--- a/src/storage/app/word-exporter/templates/contract_addendum.docx
+++ b/src/storage/app/word-exporter/templates/contract_addendum.docx
@@ -485,7 +485,45 @@
           <w:szCs w:val="20"/>
           <w:lang w:val="vi-VN"/>
         </w:rPr>
-        <w:t>Điện thoại:  ( 028)    7300 6636                                    - Fax</w:t>
+        <w:t>Điện thoại:  ( 028)    7300 6636                                       - Fax</w:t>
+      </w:r>
+    </w:p>
+    <w:p>
+      <w:pPr>
+        <w:pStyle w:val="Normal"/>
+        <w:tabs>
+          <w:tab w:val="clear" w:pos="720"/>
+          <w:tab w:val="right" w:pos="8280" w:leader="none"/>
+        </w:tabs>
+        <w:ind w:left="0" w:hanging="0"/>
+        <w:jc w:val="both"/>
+        <w:rPr>
+          <w:rFonts w:ascii="Arial Unicode MS" w:hAnsi="Arial Unicode MS" w:eastAsia="Arial Unicode MS" w:cs="Arial Unicode MS"/>
+          <w:sz w:val="20"/>
+          <w:szCs w:val="20"/>
+          <w:lang w:val="vi-VN"/>
+        </w:rPr>
+      </w:pPr>
+      <w:r>
+        <w:rPr/>
+        <w:t xml:space="preserve">Do Ông/Bà: </w:t>
+      </w:r>
+      <w:r>
+        <w:rPr>
+          <w:b/>
+          <w:bCs/>
+        </w:rPr>
+        <w:t>${represent}</w:t>
+        <w:tab/>
+        <w:t xml:space="preserve">  </w:t>
+      </w:r>
+      <w:r>
+        <w:rPr>
+          <w:rFonts w:ascii="Arial Unicode MS" w:hAnsi="Arial Unicode MS"/>
+          <w:sz w:val="20"/>
+          <w:szCs w:val="20"/>
+        </w:rPr>
+        <w:t>Chức vụ: ${position}, làm đại diện</w:t>
       </w:r>
     </w:p>
     <w:p>

--- a/src/storage/app/word-exporter/templates/contract_addendum.docx
+++ b/src/storage/app/word-exporter/templates/contract_addendum.docx
@@ -1182,7 +1182,25 @@
           <w:szCs w:val="20"/>
           <w:lang w:val="vi-VN"/>
         </w:rPr>
-        <w:t xml:space="preserve">5.2 Phụ lục Hợp đồng lao động được làm thành 02 (hai) bản có giá trị ngang nhau, mỗi bên giữ 01 (một) bản, có hiệu lực từ ngày 01 tháng 09 năm 2021. </w:t>
+        <w:t xml:space="preserve">5.2 Phụ lục Hợp đồng lao động được làm thành 02 (hai) bản có giá trị ngang nhau, mỗi bên giữ 01 (một) bản, có hiệu lực từ </w:t>
+      </w:r>
+      <w:r>
+        <w:rPr>
+          <w:rFonts w:eastAsia="Arial Unicode MS" w:cs="Arial Unicode MS" w:ascii="Arial Unicode MS" w:hAnsi="Arial Unicode MS"/>
+          <w:sz w:val="20"/>
+          <w:szCs w:val="20"/>
+          <w:lang w:val="vi-VN"/>
+        </w:rPr>
+        <w:t>${from}</w:t>
+      </w:r>
+      <w:r>
+        <w:rPr>
+          <w:rFonts w:eastAsia="Arial Unicode MS" w:cs="Arial Unicode MS" w:ascii="Arial Unicode MS" w:hAnsi="Arial Unicode MS"/>
+          <w:sz w:val="20"/>
+          <w:szCs w:val="20"/>
+          <w:lang w:val="vi-VN"/>
+        </w:rPr>
+        <w:t xml:space="preserve">. </w:t>
       </w:r>
     </w:p>
     <w:p>

--- a/src/storage/app/word-exporter/templates/contract_addendum.docx
+++ b/src/storage/app/word-exporter/templates/contract_addendum.docx
@@ -4,514 +4,467 @@
   <w:body>
     <w:p>
       <w:pPr>
-        <w:pStyle w:val="Normal"/>
+        <w:pStyle w:val="LOnormal"/>
+        <w:tabs>
+          <w:tab w:val="clear" w:pos="720"/>
+          <w:tab w:val="right" w:pos="8309" w:leader="none"/>
+        </w:tabs>
+        <w:spacing w:lineRule="auto" w:line="360"/>
         <w:jc w:val="left"/>
-        <w:rPr/>
-      </w:pPr>
-      <w:r>
-        <w:rPr>
-          <w:rFonts w:eastAsia="Arial Unicode MS" w:cs="Arial Unicode MS" w:ascii="Arial Unicode MS" w:hAnsi="Arial Unicode MS"/>
+        <w:rPr>
+          <w:rFonts w:ascii="Times New Roman" w:hAnsi="Times New Roman" w:eastAsia="Times New Roman" w:cs="Times New Roman"/>
+          <w:sz w:val="20"/>
+          <w:szCs w:val="20"/>
+        </w:rPr>
+      </w:pPr>
+      <w:r>
+        <w:rPr>
+          <w:rFonts w:eastAsia="Times New Roman" w:cs="Times New Roman"/>
           <w:b/>
           <w:sz w:val="20"/>
           <w:szCs w:val="20"/>
-          <w:lang w:val="vi-VN"/>
         </w:rPr>
         <w:t xml:space="preserve">CÔNG TY TNHH DV </w:t>
         <w:tab/>
+        <w:t>CỘNG HÒA XÃ HỘI CHỦ NGHĨA VIỆT NAM</w:t>
+      </w:r>
+    </w:p>
+    <w:p>
+      <w:pPr>
+        <w:pStyle w:val="LOnormal"/>
+        <w:tabs>
+          <w:tab w:val="clear" w:pos="720"/>
+          <w:tab w:val="center" w:pos="6210" w:leader="none"/>
+        </w:tabs>
+        <w:spacing w:lineRule="auto" w:line="360"/>
+        <w:rPr>
+          <w:rFonts w:ascii="Times New Roman" w:hAnsi="Times New Roman" w:eastAsia="Times New Roman" w:cs="Times New Roman"/>
+          <w:sz w:val="20"/>
+          <w:szCs w:val="20"/>
+        </w:rPr>
+      </w:pPr>
+      <w:r>
+        <w:rPr>
+          <w:rFonts w:eastAsia="Times New Roman" w:cs="Times New Roman"/>
+          <w:sz w:val="20"/>
+          <w:szCs w:val="20"/>
+        </w:rPr>
+        <w:t xml:space="preserve">   </w:t>
+      </w:r>
+      <w:r>
+        <w:rPr>
+          <w:rFonts w:eastAsia="Times New Roman" w:cs="Times New Roman"/>
+          <w:b/>
+          <w:sz w:val="20"/>
+          <w:szCs w:val="20"/>
+        </w:rPr>
+        <w:t>CHẤN THANH</w:t>
         <w:tab/>
-        <w:t>CỘNG HÒA XÃ HỘI CHỦ NGHĨA VIỆT NAM</w:t>
-      </w:r>
-    </w:p>
-    <w:p>
-      <w:pPr>
-        <w:pStyle w:val="Normal"/>
-        <w:rPr/>
-      </w:pPr>
-      <w:r>
-        <w:rPr>
-          <w:rFonts w:eastAsia="Arial Unicode MS" w:cs="Arial Unicode MS" w:ascii="Arial Unicode MS" w:hAnsi="Arial Unicode MS"/>
-          <w:sz w:val="20"/>
-          <w:szCs w:val="20"/>
-          <w:lang w:val="vi-VN"/>
-        </w:rPr>
-        <w:t xml:space="preserve">   </w:t>
-      </w:r>
-      <w:r>
-        <w:rPr>
-          <w:rFonts w:eastAsia="Arial Unicode MS" w:cs="Arial Unicode MS" w:ascii="Arial Unicode MS" w:hAnsi="Arial Unicode MS"/>
-          <w:b/>
-          <w:sz w:val="20"/>
-          <w:szCs w:val="20"/>
-          <w:lang w:val="vi-VN"/>
-        </w:rPr>
-        <w:t>CHẤN THANH</w:t>
-      </w:r>
-      <w:r>
-        <w:rPr>
-          <w:rFonts w:eastAsia="Arial Unicode MS" w:cs="Arial Unicode MS" w:ascii="Arial Unicode MS" w:hAnsi="Arial Unicode MS"/>
-          <w:sz w:val="20"/>
-          <w:szCs w:val="20"/>
-          <w:lang w:val="vi-VN"/>
-        </w:rPr>
-        <w:tab/>
-        <w:tab/>
-        <w:tab/>
-        <w:tab/>
-      </w:r>
-      <w:r>
-        <w:rPr>
-          <w:rFonts w:eastAsia="Arial Unicode MS" w:cs="Arial Unicode MS" w:ascii="Arial Unicode MS" w:hAnsi="Arial Unicode MS"/>
+      </w:r>
+      <w:r>
+        <w:rPr>
+          <w:rFonts w:eastAsia="Times New Roman" w:cs="Times New Roman"/>
           <w:sz w:val="20"/>
           <w:szCs w:val="20"/>
           <w:u w:val="single"/>
-          <w:lang w:val="vi-VN"/>
         </w:rPr>
         <w:t>Độc lập – Tự do – Hạnh phúc</w:t>
       </w:r>
     </w:p>
     <w:p>
       <w:pPr>
-        <w:pStyle w:val="Normal"/>
+        <w:pStyle w:val="LOnormal"/>
         <w:tabs>
           <w:tab w:val="clear" w:pos="720"/>
           <w:tab w:val="right" w:pos="8280" w:leader="none"/>
         </w:tabs>
-        <w:jc w:val="both"/>
-        <w:rPr/>
-      </w:pPr>
-      <w:r>
-        <w:rPr>
-          <w:rFonts w:eastAsia="Arial Unicode MS" w:cs="Arial Unicode MS" w:ascii="Arial Unicode MS" w:hAnsi="Arial Unicode MS"/>
-          <w:sz w:val="20"/>
-          <w:szCs w:val="20"/>
-          <w:lang w:val="vi-VN"/>
+        <w:spacing w:lineRule="auto" w:line="360"/>
+        <w:jc w:val="both"/>
+        <w:rPr>
+          <w:rFonts w:ascii="Times New Roman" w:hAnsi="Times New Roman" w:eastAsia="Times New Roman" w:cs="Times New Roman"/>
+          <w:sz w:val="20"/>
+          <w:szCs w:val="20"/>
+        </w:rPr>
+      </w:pPr>
+      <w:r>
+        <w:rPr>
+          <w:rFonts w:eastAsia="Times New Roman" w:cs="Times New Roman"/>
+          <w:sz w:val="20"/>
+          <w:szCs w:val="20"/>
         </w:rPr>
         <w:t xml:space="preserve">Số: </w:t>
       </w:r>
       <w:r>
         <w:rPr>
-          <w:rFonts w:eastAsia="Arial Unicode MS" w:cs="Arial Unicode MS" w:ascii="Arial Unicode MS" w:hAnsi="Arial Unicode MS"/>
+          <w:rFonts w:eastAsia="Times New Roman" w:cs="Times New Roman"/>
           <w:color w:val="000000"/>
           <w:sz w:val="20"/>
           <w:szCs w:val="20"/>
           <w:u w:val="none"/>
-          <w:lang w:val="vi-VN"/>
         </w:rPr>
         <w:t>${</w:t>
       </w:r>
       <w:r>
         <w:rPr>
-          <w:rFonts w:eastAsia="Arial Unicode MS" w:cs="Arial Unicode MS" w:ascii="Arial Unicode MS" w:hAnsi="Arial Unicode MS"/>
+          <w:rFonts w:eastAsia="Times New Roman" w:cs="Times New Roman"/>
           <w:color w:val="000000"/>
           <w:sz w:val="20"/>
           <w:szCs w:val="20"/>
-          <w:lang w:val="vi-VN" w:bidi="ar-SA"/>
-        </w:rPr>
-        <w:t>number_contract</w:t>
-      </w:r>
-      <w:r>
-        <w:rPr>
-          <w:rFonts w:eastAsia="Arial Unicode MS" w:cs="Arial Unicode MS" w:ascii="Arial Unicode MS" w:hAnsi="Arial Unicode MS"/>
+        </w:rPr>
+        <w:t>number_contract}</w:t>
+      </w:r>
+      <w:r>
+        <w:rPr>
+          <w:rFonts w:eastAsia="Times New Roman" w:cs="Times New Roman"/>
+          <w:color w:val="FF0000"/>
+          <w:sz w:val="20"/>
+          <w:szCs w:val="20"/>
+        </w:rPr>
+        <w:tab/>
+      </w:r>
+      <w:r>
+        <w:rPr>
+          <w:rFonts w:eastAsia="Times New Roman" w:cs="Times New Roman"/>
+          <w:sz w:val="20"/>
+          <w:szCs w:val="20"/>
+        </w:rPr>
+        <w:t xml:space="preserve">TP.Hồ Chí Minh, ngày </w:t>
+      </w:r>
+      <w:r>
+        <w:rPr>
+          <w:rFonts w:eastAsia="Times New Roman" w:cs="Times New Roman"/>
           <w:color w:val="000000"/>
           <w:sz w:val="20"/>
           <w:szCs w:val="20"/>
-          <w:lang w:val="vi-VN"/>
-        </w:rPr>
-        <w:t>}</w:t>
-      </w:r>
-      <w:r>
-        <w:rPr>
-          <w:rFonts w:eastAsia="Arial Unicode MS" w:cs="Arial Unicode MS" w:ascii="Arial Unicode MS" w:hAnsi="Arial Unicode MS"/>
+        </w:rPr>
+        <w:t>${day}</w:t>
+      </w:r>
+      <w:r>
+        <w:rPr>
+          <w:rFonts w:eastAsia="Times New Roman" w:cs="Times New Roman"/>
           <w:color w:val="FF0000"/>
           <w:sz w:val="20"/>
           <w:szCs w:val="20"/>
-          <w:lang w:val="vi-VN"/>
-        </w:rPr>
-        <w:tab/>
-      </w:r>
-      <w:r>
-        <w:rPr>
-          <w:rFonts w:eastAsia="Arial Unicode MS" w:cs="Arial Unicode MS" w:ascii="Arial Unicode MS" w:hAnsi="Arial Unicode MS"/>
-          <w:sz w:val="20"/>
-          <w:szCs w:val="20"/>
-          <w:lang w:val="vi-VN"/>
-        </w:rPr>
-        <w:t xml:space="preserve">TP.Hồ Chí Minh, ngày </w:t>
-      </w:r>
-      <w:r>
-        <w:rPr>
-          <w:rFonts w:eastAsia="Arial Unicode MS" w:cs="Arial Unicode MS" w:ascii="Arial Unicode MS" w:hAnsi="Arial Unicode MS"/>
+        </w:rPr>
+        <w:t xml:space="preserve"> </w:t>
+      </w:r>
+      <w:r>
+        <w:rPr>
+          <w:rFonts w:eastAsia="Times New Roman" w:cs="Times New Roman"/>
+          <w:sz w:val="20"/>
+          <w:szCs w:val="20"/>
+        </w:rPr>
+        <w:t xml:space="preserve">tháng </w:t>
+      </w:r>
+      <w:r>
+        <w:rPr>
+          <w:rFonts w:eastAsia="Times New Roman" w:cs="Times New Roman"/>
           <w:color w:val="000000"/>
           <w:sz w:val="20"/>
           <w:szCs w:val="20"/>
-          <w:lang w:val="vi-VN"/>
-        </w:rPr>
-        <w:t>${</w:t>
-      </w:r>
-      <w:r>
-        <w:rPr>
-          <w:rFonts w:eastAsia="Arial Unicode MS" w:cs="Arial Unicode MS" w:ascii="Arial Unicode MS" w:hAnsi="Arial Unicode MS"/>
+        </w:rPr>
+        <w:t>${month}</w:t>
+      </w:r>
+      <w:r>
+        <w:rPr>
+          <w:rFonts w:eastAsia="Times New Roman" w:cs="Times New Roman"/>
+          <w:sz w:val="20"/>
+          <w:szCs w:val="20"/>
+        </w:rPr>
+        <w:t xml:space="preserve"> năm </w:t>
+      </w:r>
+      <w:r>
+        <w:rPr>
+          <w:rFonts w:eastAsia="Times New Roman" w:cs="Times New Roman"/>
           <w:color w:val="000000"/>
           <w:sz w:val="20"/>
           <w:szCs w:val="20"/>
-          <w:lang w:val="vi-VN" w:bidi="ar-SA"/>
-        </w:rPr>
-        <w:t>day</w:t>
-      </w:r>
-      <w:r>
-        <w:rPr>
-          <w:rFonts w:eastAsia="Arial Unicode MS" w:cs="Arial Unicode MS" w:ascii="Arial Unicode MS" w:hAnsi="Arial Unicode MS"/>
-          <w:color w:val="000000"/>
-          <w:sz w:val="20"/>
-          <w:szCs w:val="20"/>
-          <w:lang w:val="vi-VN"/>
-        </w:rPr>
-        <w:t>}</w:t>
-      </w:r>
-      <w:r>
-        <w:rPr>
-          <w:rFonts w:eastAsia="Arial Unicode MS" w:cs="Arial Unicode MS" w:ascii="Arial Unicode MS" w:hAnsi="Arial Unicode MS"/>
-          <w:color w:val="FF0000"/>
-          <w:sz w:val="20"/>
-          <w:szCs w:val="20"/>
-          <w:lang w:val="vi-VN"/>
-        </w:rPr>
-        <w:t xml:space="preserve"> </w:t>
-      </w:r>
-      <w:r>
-        <w:rPr>
-          <w:rFonts w:eastAsia="Arial Unicode MS" w:cs="Arial Unicode MS" w:ascii="Arial Unicode MS" w:hAnsi="Arial Unicode MS"/>
-          <w:sz w:val="20"/>
-          <w:szCs w:val="20"/>
-          <w:lang w:val="vi-VN"/>
-        </w:rPr>
-        <w:t xml:space="preserve">tháng </w:t>
-      </w:r>
-      <w:r>
-        <w:rPr>
-          <w:rFonts w:eastAsia="Arial Unicode MS" w:cs="Arial Unicode MS" w:ascii="Arial Unicode MS" w:hAnsi="Arial Unicode MS"/>
-          <w:color w:val="000000"/>
-          <w:sz w:val="20"/>
-          <w:szCs w:val="20"/>
-          <w:lang w:val="vi-VN"/>
-        </w:rPr>
-        <w:t>${month}</w:t>
-      </w:r>
-      <w:r>
-        <w:rPr>
-          <w:rFonts w:eastAsia="Arial Unicode MS" w:cs="Arial Unicode MS" w:ascii="Arial Unicode MS" w:hAnsi="Arial Unicode MS"/>
-          <w:sz w:val="20"/>
-          <w:szCs w:val="20"/>
-          <w:lang w:val="vi-VN"/>
-        </w:rPr>
-        <w:t xml:space="preserve"> năm </w:t>
-      </w:r>
-      <w:r>
-        <w:rPr>
-          <w:rFonts w:eastAsia="Arial Unicode MS" w:cs="Arial Unicode MS" w:ascii="Arial Unicode MS" w:hAnsi="Arial Unicode MS"/>
-          <w:color w:val="000000"/>
-          <w:sz w:val="20"/>
-          <w:szCs w:val="20"/>
-          <w:lang w:val="vi-VN"/>
-        </w:rPr>
-        <w:t>${</w:t>
-      </w:r>
-      <w:r>
-        <w:rPr>
-          <w:rFonts w:eastAsia="Arial Unicode MS" w:cs="Arial Unicode MS" w:ascii="Arial Unicode MS" w:hAnsi="Arial Unicode MS"/>
-          <w:color w:val="000000"/>
-          <w:sz w:val="20"/>
-          <w:szCs w:val="20"/>
-          <w:lang w:val="vi-VN" w:bidi="ar-SA"/>
-        </w:rPr>
-        <w:t>year</w:t>
-      </w:r>
-      <w:r>
-        <w:rPr>
-          <w:rFonts w:eastAsia="Arial Unicode MS" w:cs="Arial Unicode MS" w:ascii="Arial Unicode MS" w:hAnsi="Arial Unicode MS"/>
-          <w:color w:val="000000"/>
-          <w:sz w:val="20"/>
-          <w:szCs w:val="20"/>
-          <w:lang w:val="vi-VN"/>
-        </w:rPr>
-        <w:t>}</w:t>
-      </w:r>
-    </w:p>
-    <w:p>
-      <w:pPr>
-        <w:pStyle w:val="Normal"/>
+        </w:rPr>
+        <w:t>${year}</w:t>
+      </w:r>
+    </w:p>
+    <w:p>
+      <w:pPr>
+        <w:pStyle w:val="LOnormal"/>
+        <w:spacing w:lineRule="auto" w:line="360"/>
         <w:jc w:val="center"/>
         <w:rPr>
-          <w:rFonts w:ascii="Arial Unicode MS" w:hAnsi="Arial Unicode MS" w:eastAsia="Arial Unicode MS" w:cs="Arial Unicode MS"/>
+          <w:rFonts w:ascii="Times New Roman" w:hAnsi="Times New Roman" w:eastAsia="Times New Roman" w:cs="Times New Roman"/>
           <w:b/>
           <w:b/>
           <w:sz w:val="20"/>
           <w:szCs w:val="20"/>
-          <w:lang w:val="vi-VN"/>
-        </w:rPr>
-      </w:pPr>
-      <w:r>
-        <w:rPr>
-          <w:rFonts w:eastAsia="Arial Unicode MS" w:cs="Arial Unicode MS" w:ascii="Arial Unicode MS" w:hAnsi="Arial Unicode MS"/>
+        </w:rPr>
+      </w:pPr>
+      <w:r>
+        <w:rPr>
+          <w:rFonts w:eastAsia="Times New Roman" w:cs="Times New Roman"/>
           <w:b/>
           <w:sz w:val="20"/>
           <w:szCs w:val="20"/>
-          <w:lang w:val="vi-VN"/>
-        </w:rPr>
-      </w:r>
-    </w:p>
-    <w:p>
-      <w:pPr>
-        <w:pStyle w:val="Normal"/>
+        </w:rPr>
+      </w:r>
+    </w:p>
+    <w:p>
+      <w:pPr>
+        <w:pStyle w:val="LOnormal"/>
+        <w:spacing w:lineRule="auto" w:line="360"/>
         <w:jc w:val="center"/>
-        <w:rPr/>
-      </w:pPr>
-      <w:r>
-        <w:rPr>
-          <w:rFonts w:eastAsia="Arial Unicode MS" w:cs="Arial Unicode MS" w:ascii="Arial Unicode MS" w:hAnsi="Arial Unicode MS"/>
+        <w:rPr>
+          <w:rFonts w:ascii="Times New Roman" w:hAnsi="Times New Roman" w:eastAsia="Times New Roman" w:cs="Times New Roman"/>
+          <w:sz w:val="20"/>
+          <w:szCs w:val="20"/>
+        </w:rPr>
+      </w:pPr>
+      <w:r>
+        <w:rPr>
+          <w:rFonts w:eastAsia="Times New Roman" w:cs="Times New Roman"/>
           <w:b/>
-          <w:lang w:val="vi-VN"/>
+          <w:sz w:val="20"/>
+          <w:szCs w:val="20"/>
         </w:rPr>
         <w:t>PHỤ LỤC HỢP ĐỒNG LAO ĐỘNG</w:t>
       </w:r>
     </w:p>
     <w:p>
       <w:pPr>
-        <w:pStyle w:val="Normal"/>
+        <w:pStyle w:val="LOnormal"/>
         <w:numPr>
           <w:ilvl w:val="0"/>
           <w:numId w:val="1"/>
         </w:numPr>
-        <w:rPr>
-          <w:rFonts w:ascii="Arial Unicode MS" w:hAnsi="Arial Unicode MS" w:eastAsia="Arial Unicode MS" w:cs="Arial Unicode MS"/>
-          <w:sz w:val="20"/>
-          <w:szCs w:val="20"/>
-          <w:lang w:val="vi-VN"/>
-        </w:rPr>
-      </w:pPr>
-      <w:r>
-        <w:rPr>
-          <w:rFonts w:eastAsia="Arial Unicode MS" w:cs="Arial Unicode MS" w:ascii="Arial Unicode MS" w:hAnsi="Arial Unicode MS"/>
-          <w:sz w:val="20"/>
-          <w:szCs w:val="20"/>
-          <w:lang w:val="vi-VN"/>
+        <w:spacing w:lineRule="auto" w:line="360"/>
+        <w:ind w:left="720" w:hanging="360"/>
+        <w:rPr>
+          <w:rFonts w:ascii="Times New Roman" w:hAnsi="Times New Roman" w:eastAsia="Times New Roman" w:cs="Times New Roman"/>
+          <w:sz w:val="20"/>
+          <w:szCs w:val="20"/>
+        </w:rPr>
+      </w:pPr>
+      <w:r>
+        <w:rPr>
+          <w:rFonts w:eastAsia="Times New Roman" w:cs="Times New Roman"/>
+          <w:sz w:val="20"/>
+          <w:szCs w:val="20"/>
         </w:rPr>
         <w:t>Căn cứ Bộ Luật Lao Động nước Cộng Hòa Xã Hội Chủ Nghĩa Việt Nam.</w:t>
       </w:r>
     </w:p>
     <w:p>
       <w:pPr>
-        <w:pStyle w:val="Normal"/>
+        <w:pStyle w:val="LOnormal"/>
         <w:numPr>
           <w:ilvl w:val="0"/>
           <w:numId w:val="1"/>
         </w:numPr>
-        <w:jc w:val="both"/>
-        <w:rPr>
-          <w:rFonts w:ascii="Arial Unicode MS" w:hAnsi="Arial Unicode MS" w:eastAsia="Arial Unicode MS" w:cs="Arial Unicode MS"/>
-          <w:sz w:val="20"/>
-          <w:szCs w:val="20"/>
-          <w:lang w:val="vi-VN"/>
-        </w:rPr>
-      </w:pPr>
-      <w:r>
-        <w:rPr>
-          <w:rFonts w:eastAsia="Arial Unicode MS" w:cs="Arial Unicode MS" w:ascii="Arial Unicode MS" w:hAnsi="Arial Unicode MS"/>
-          <w:sz w:val="20"/>
-          <w:szCs w:val="20"/>
-          <w:lang w:val="vi-VN"/>
+        <w:spacing w:lineRule="auto" w:line="360"/>
+        <w:ind w:left="720" w:hanging="360"/>
+        <w:jc w:val="both"/>
+        <w:rPr>
+          <w:rFonts w:ascii="Times New Roman" w:hAnsi="Times New Roman" w:eastAsia="Times New Roman" w:cs="Times New Roman"/>
+          <w:sz w:val="20"/>
+          <w:szCs w:val="20"/>
+        </w:rPr>
+      </w:pPr>
+      <w:r>
+        <w:rPr>
+          <w:rFonts w:eastAsia="Times New Roman" w:cs="Times New Roman"/>
+          <w:sz w:val="20"/>
+          <w:szCs w:val="20"/>
         </w:rPr>
         <w:t>Căn cứ nhu cầu lao động của Công ty TNHH DV Chấn Thanh</w:t>
       </w:r>
     </w:p>
     <w:p>
       <w:pPr>
-        <w:pStyle w:val="Normal"/>
+        <w:pStyle w:val="LOnormal"/>
         <w:numPr>
           <w:ilvl w:val="0"/>
           <w:numId w:val="1"/>
         </w:numPr>
-        <w:jc w:val="both"/>
-        <w:rPr/>
-      </w:pPr>
-      <w:r>
-        <w:rPr>
-          <w:rFonts w:eastAsia="Arial Unicode MS" w:cs="Arial Unicode MS" w:ascii="Arial Unicode MS" w:hAnsi="Arial Unicode MS"/>
-          <w:sz w:val="20"/>
-          <w:szCs w:val="20"/>
-          <w:lang w:val="vi-VN"/>
+        <w:spacing w:lineRule="auto" w:line="360"/>
+        <w:ind w:left="720" w:hanging="360"/>
+        <w:jc w:val="both"/>
+        <w:rPr>
+          <w:rFonts w:ascii="Times New Roman" w:hAnsi="Times New Roman" w:eastAsia="Times New Roman" w:cs="Times New Roman"/>
+          <w:sz w:val="20"/>
+          <w:szCs w:val="20"/>
+        </w:rPr>
+      </w:pPr>
+      <w:r>
+        <w:rPr>
+          <w:rFonts w:eastAsia="Times New Roman" w:cs="Times New Roman"/>
+          <w:sz w:val="20"/>
+          <w:szCs w:val="20"/>
         </w:rPr>
         <w:t xml:space="preserve">Căn cứ hợp đồng lao động số </w:t>
       </w:r>
       <w:r>
         <w:rPr>
-          <w:rFonts w:eastAsia="Arial Unicode MS" w:cs="Arial Unicode MS" w:ascii="Arial Unicode MS" w:hAnsi="Arial Unicode MS"/>
-          <w:color w:val="auto"/>
-          <w:sz w:val="20"/>
-          <w:szCs w:val="20"/>
-          <w:lang w:val="vi-VN" w:eastAsia="zh-CN" w:bidi="ar-SA"/>
+          <w:rFonts w:eastAsia="Times New Roman" w:cs="Times New Roman"/>
+          <w:color w:val="000000"/>
+          <w:sz w:val="20"/>
+          <w:szCs w:val="20"/>
         </w:rPr>
         <w:t>${number_contract}</w:t>
       </w:r>
       <w:r>
         <w:rPr>
-          <w:rFonts w:eastAsia="Arial Unicode MS" w:cs="Arial Unicode MS" w:ascii="Arial Unicode MS" w:hAnsi="Arial Unicode MS"/>
-          <w:sz w:val="20"/>
-          <w:szCs w:val="20"/>
-          <w:lang w:val="vi-VN"/>
+          <w:rFonts w:eastAsia="Times New Roman" w:cs="Times New Roman"/>
+          <w:sz w:val="20"/>
+          <w:szCs w:val="20"/>
         </w:rPr>
         <w:t xml:space="preserve"> ngày </w:t>
       </w:r>
       <w:r>
         <w:rPr>
-          <w:rFonts w:eastAsia="Arial Unicode MS" w:cs="Arial Unicode MS" w:ascii="Arial Unicode MS" w:hAnsi="Arial Unicode MS"/>
-          <w:color w:val="auto"/>
-          <w:sz w:val="20"/>
-          <w:szCs w:val="20"/>
-          <w:lang w:val="vi-VN" w:eastAsia="zh-CN" w:bidi="ar-SA"/>
+          <w:rFonts w:eastAsia="Times New Roman" w:cs="Times New Roman"/>
+          <w:color w:val="000000"/>
+          <w:sz w:val="20"/>
+          <w:szCs w:val="20"/>
         </w:rPr>
         <w:t>${date_contract}</w:t>
       </w:r>
     </w:p>
     <w:p>
       <w:pPr>
-        <w:pStyle w:val="Normal"/>
+        <w:pStyle w:val="LOnormal"/>
+        <w:spacing w:lineRule="auto" w:line="360"/>
         <w:ind w:left="720" w:hanging="0"/>
         <w:jc w:val="both"/>
         <w:rPr>
-          <w:rFonts w:ascii="Arial Unicode MS" w:hAnsi="Arial Unicode MS" w:eastAsia="Arial Unicode MS" w:cs="Arial Unicode MS"/>
-          <w:sz w:val="20"/>
-          <w:szCs w:val="20"/>
-          <w:lang w:val="vi-VN"/>
-        </w:rPr>
-      </w:pPr>
-      <w:r>
-        <w:rPr>
-          <w:rFonts w:eastAsia="Arial Unicode MS" w:cs="Arial Unicode MS" w:ascii="Arial Unicode MS" w:hAnsi="Arial Unicode MS"/>
-          <w:sz w:val="20"/>
-          <w:szCs w:val="20"/>
-          <w:lang w:val="vi-VN"/>
-        </w:rPr>
-      </w:r>
-    </w:p>
-    <w:p>
-      <w:pPr>
-        <w:pStyle w:val="Normal"/>
-        <w:jc w:val="both"/>
-        <w:rPr>
-          <w:rFonts w:ascii="Arial Unicode MS" w:hAnsi="Arial Unicode MS" w:eastAsia="Arial Unicode MS" w:cs="Arial Unicode MS"/>
-          <w:sz w:val="20"/>
-          <w:szCs w:val="20"/>
-          <w:lang w:val="vi-VN"/>
-        </w:rPr>
-      </w:pPr>
-      <w:r>
-        <w:rPr>
-          <w:rFonts w:eastAsia="Arial Unicode MS" w:cs="Arial Unicode MS" w:ascii="Arial Unicode MS" w:hAnsi="Arial Unicode MS"/>
-          <w:sz w:val="20"/>
-          <w:szCs w:val="20"/>
-          <w:lang w:val="vi-VN"/>
+          <w:rFonts w:ascii="Times New Roman" w:hAnsi="Times New Roman" w:eastAsia="Times New Roman" w:cs="Times New Roman"/>
+          <w:sz w:val="20"/>
+          <w:szCs w:val="20"/>
+        </w:rPr>
+      </w:pPr>
+      <w:r>
+        <w:rPr>
+          <w:rFonts w:eastAsia="Times New Roman" w:cs="Times New Roman"/>
+          <w:sz w:val="20"/>
+          <w:szCs w:val="20"/>
+        </w:rPr>
+      </w:r>
+    </w:p>
+    <w:p>
+      <w:pPr>
+        <w:pStyle w:val="LOnormal"/>
+        <w:spacing w:lineRule="auto" w:line="360"/>
+        <w:jc w:val="both"/>
+        <w:rPr>
+          <w:rFonts w:ascii="Times New Roman" w:hAnsi="Times New Roman" w:eastAsia="Times New Roman" w:cs="Times New Roman"/>
+          <w:sz w:val="20"/>
+          <w:szCs w:val="20"/>
+        </w:rPr>
+      </w:pPr>
+      <w:r>
+        <w:rPr>
+          <w:rFonts w:eastAsia="Times New Roman" w:cs="Times New Roman"/>
+          <w:sz w:val="20"/>
+          <w:szCs w:val="20"/>
         </w:rPr>
         <w:t>Chúng tôi gồm:</w:t>
       </w:r>
     </w:p>
     <w:p>
       <w:pPr>
-        <w:pStyle w:val="Normal"/>
-        <w:jc w:val="both"/>
-        <w:rPr>
-          <w:rFonts w:ascii="Arial Unicode MS" w:hAnsi="Arial Unicode MS" w:eastAsia="Arial Unicode MS" w:cs="Arial Unicode MS"/>
-          <w:sz w:val="20"/>
-          <w:szCs w:val="20"/>
-          <w:lang w:val="vi-VN"/>
-        </w:rPr>
-      </w:pPr>
-      <w:r>
-        <w:rPr>
-          <w:rFonts w:eastAsia="Arial Unicode MS" w:cs="Arial Unicode MS" w:ascii="Arial Unicode MS" w:hAnsi="Arial Unicode MS"/>
-          <w:sz w:val="20"/>
-          <w:szCs w:val="20"/>
-          <w:lang w:val="vi-VN"/>
+        <w:pStyle w:val="LOnormal"/>
+        <w:spacing w:lineRule="auto" w:line="360"/>
+        <w:jc w:val="both"/>
+        <w:rPr>
+          <w:rFonts w:ascii="Times New Roman" w:hAnsi="Times New Roman" w:eastAsia="Times New Roman" w:cs="Times New Roman"/>
+          <w:sz w:val="20"/>
+          <w:szCs w:val="20"/>
+        </w:rPr>
+      </w:pPr>
+      <w:r>
+        <w:rPr>
+          <w:rFonts w:eastAsia="Times New Roman" w:cs="Times New Roman"/>
+          <w:sz w:val="20"/>
+          <w:szCs w:val="20"/>
         </w:rPr>
         <w:t xml:space="preserve">ĐƠN VỊ SỬ DỤNG LAO ĐỘNG (Bên A): </w:t>
       </w:r>
       <w:r>
         <w:rPr>
-          <w:rFonts w:eastAsia="Arial Unicode MS" w:cs="Arial Unicode MS" w:ascii="Arial Unicode MS" w:hAnsi="Arial Unicode MS"/>
+          <w:rFonts w:eastAsia="Times New Roman" w:cs="Times New Roman"/>
           <w:b/>
           <w:sz w:val="20"/>
           <w:szCs w:val="20"/>
-          <w:lang w:val="vi-VN"/>
         </w:rPr>
         <w:t>CÔNG TY TNHH DỊCH VỤ CHẤN THANH</w:t>
       </w:r>
     </w:p>
     <w:p>
       <w:pPr>
-        <w:pStyle w:val="Normal"/>
-        <w:jc w:val="both"/>
-        <w:rPr>
-          <w:rFonts w:ascii="Arial Unicode MS" w:hAnsi="Arial Unicode MS" w:eastAsia="Arial Unicode MS" w:cs="Arial Unicode MS"/>
-          <w:sz w:val="20"/>
-          <w:szCs w:val="20"/>
-          <w:lang w:val="vi-VN"/>
-        </w:rPr>
-      </w:pPr>
-      <w:r>
-        <w:rPr>
-          <w:rFonts w:eastAsia="Arial Unicode MS" w:cs="Arial Unicode MS" w:ascii="Arial Unicode MS" w:hAnsi="Arial Unicode MS"/>
-          <w:sz w:val="20"/>
-          <w:szCs w:val="20"/>
-          <w:lang w:val="vi-VN"/>
+        <w:pStyle w:val="LOnormal"/>
+        <w:spacing w:lineRule="auto" w:line="360"/>
+        <w:jc w:val="both"/>
+        <w:rPr>
+          <w:rFonts w:ascii="Times New Roman" w:hAnsi="Times New Roman" w:eastAsia="Times New Roman" w:cs="Times New Roman"/>
+          <w:sz w:val="20"/>
+          <w:szCs w:val="20"/>
+        </w:rPr>
+      </w:pPr>
+      <w:r>
+        <w:rPr>
+          <w:rFonts w:eastAsia="Times New Roman" w:cs="Times New Roman"/>
+          <w:sz w:val="20"/>
+          <w:szCs w:val="20"/>
         </w:rPr>
         <w:t>Địa chỉ: A0.01 khu phố Scenic Valley 2, Nguyễn Văn Linh, Phường Tân Phú, Quận 7, TPHCM</w:t>
       </w:r>
     </w:p>
     <w:p>
       <w:pPr>
-        <w:pStyle w:val="Normal"/>
-        <w:jc w:val="both"/>
-        <w:rPr>
-          <w:rFonts w:ascii="Arial Unicode MS" w:hAnsi="Arial Unicode MS" w:eastAsia="Arial Unicode MS" w:cs="Arial Unicode MS"/>
-          <w:sz w:val="20"/>
-          <w:szCs w:val="20"/>
-          <w:lang w:val="vi-VN"/>
-        </w:rPr>
-      </w:pPr>
-      <w:r>
-        <w:rPr>
-          <w:rFonts w:eastAsia="Arial Unicode MS" w:cs="Arial Unicode MS" w:ascii="Arial Unicode MS" w:hAnsi="Arial Unicode MS"/>
-          <w:sz w:val="20"/>
-          <w:szCs w:val="20"/>
-          <w:lang w:val="vi-VN"/>
+        <w:pStyle w:val="LOnormal"/>
+        <w:spacing w:lineRule="auto" w:line="360"/>
+        <w:jc w:val="both"/>
+        <w:rPr>
+          <w:rFonts w:ascii="Times New Roman" w:hAnsi="Times New Roman" w:eastAsia="Times New Roman" w:cs="Times New Roman"/>
+          <w:sz w:val="20"/>
+          <w:szCs w:val="20"/>
+        </w:rPr>
+      </w:pPr>
+      <w:r>
+        <w:rPr>
+          <w:rFonts w:eastAsia="Times New Roman" w:cs="Times New Roman"/>
+          <w:sz w:val="20"/>
+          <w:szCs w:val="20"/>
         </w:rPr>
         <w:t>Điện thoại:  ( 028)    7300 6636                                       - Fax</w:t>
       </w:r>
     </w:p>
     <w:p>
       <w:pPr>
-        <w:pStyle w:val="Normal"/>
+        <w:pStyle w:val="LOnormal"/>
         <w:tabs>
           <w:tab w:val="clear" w:pos="720"/>
           <w:tab w:val="right" w:pos="8280" w:leader="none"/>
         </w:tabs>
+        <w:spacing w:lineRule="auto" w:line="360"/>
         <w:ind w:left="0" w:hanging="0"/>
         <w:jc w:val="both"/>
         <w:rPr>
-          <w:rFonts w:ascii="Arial Unicode MS" w:hAnsi="Arial Unicode MS" w:eastAsia="Arial Unicode MS" w:cs="Arial Unicode MS"/>
-          <w:sz w:val="20"/>
-          <w:szCs w:val="20"/>
-          <w:lang w:val="vi-VN"/>
-        </w:rPr>
-      </w:pPr>
-      <w:r>
-        <w:rPr/>
+          <w:rFonts w:ascii="Times New Roman" w:hAnsi="Times New Roman" w:eastAsia="Times New Roman" w:cs="Times New Roman"/>
+          <w:sz w:val="20"/>
+          <w:szCs w:val="20"/>
+        </w:rPr>
+      </w:pPr>
+      <w:r>
+        <w:rPr>
+          <w:rFonts w:eastAsia="Times New Roman" w:cs="Times New Roman"/>
+          <w:sz w:val="20"/>
+          <w:szCs w:val="20"/>
+        </w:rPr>
         <w:t xml:space="preserve">Do Ông/Bà: </w:t>
       </w:r>
       <w:r>
         <w:rPr>
+          <w:rFonts w:eastAsia="Times New Roman" w:cs="Times New Roman"/>
           <w:b/>
-          <w:bCs/>
+          <w:sz w:val="20"/>
+          <w:szCs w:val="20"/>
         </w:rPr>
         <w:t>${represent}</w:t>
         <w:tab/>
@@ -519,7 +472,7 @@
       </w:r>
       <w:r>
         <w:rPr>
-          <w:rFonts w:ascii="Arial Unicode MS" w:hAnsi="Arial Unicode MS"/>
+          <w:rFonts w:eastAsia="Times New Roman" w:cs="Times New Roman"/>
           <w:sz w:val="20"/>
           <w:szCs w:val="20"/>
         </w:rPr>
@@ -528,236 +481,193 @@
     </w:p>
     <w:p>
       <w:pPr>
-        <w:pStyle w:val="Normal"/>
-        <w:jc w:val="both"/>
-        <w:rPr/>
-      </w:pPr>
-      <w:r>
-        <w:rPr>
-          <w:rFonts w:cs="Arial Unicode MS" w:ascii="Arial Unicode MS" w:hAnsi="Arial Unicode MS"/>
-          <w:sz w:val="20"/>
-          <w:szCs w:val="20"/>
-          <w:lang w:val="vi-VN"/>
+        <w:pStyle w:val="LOnormal"/>
+        <w:spacing w:lineRule="auto" w:line="360"/>
+        <w:jc w:val="both"/>
+        <w:rPr>
+          <w:rFonts w:ascii="Times New Roman" w:hAnsi="Times New Roman" w:eastAsia="Times New Roman" w:cs="Times New Roman"/>
+          <w:sz w:val="20"/>
+          <w:szCs w:val="20"/>
+        </w:rPr>
+      </w:pPr>
+      <w:r>
+        <w:rPr>
+          <w:rFonts w:eastAsia="Times New Roman" w:cs="Times New Roman"/>
+          <w:sz w:val="20"/>
+          <w:szCs w:val="20"/>
         </w:rPr>
         <w:t xml:space="preserve">NGƯỜI LAO ĐỘNG (Bên B)Ông/Bà: </w:t>
       </w:r>
       <w:r>
         <w:rPr>
-          <w:rFonts w:cs="Arial Unicode MS" w:ascii="Arial Unicode MS" w:hAnsi="Arial Unicode MS"/>
+          <w:rFonts w:eastAsia="Times New Roman" w:cs="Times New Roman"/>
           <w:b/>
           <w:sz w:val="20"/>
           <w:szCs w:val="20"/>
-          <w:lang w:val="vi-VN"/>
         </w:rPr>
         <w:t>${employee}</w:t>
       </w:r>
     </w:p>
     <w:p>
       <w:pPr>
-        <w:pStyle w:val="Normal"/>
+        <w:pStyle w:val="LOnormal"/>
         <w:tabs>
           <w:tab w:val="clear" w:pos="720"/>
           <w:tab w:val="left" w:pos="2970" w:leader="none"/>
           <w:tab w:val="left" w:pos="5670" w:leader="none"/>
         </w:tabs>
-        <w:jc w:val="both"/>
-        <w:rPr/>
-      </w:pPr>
-      <w:r>
-        <w:rPr>
-          <w:rFonts w:cs="Arial Unicode MS" w:ascii="Arial Unicode MS" w:hAnsi="Arial Unicode MS"/>
-          <w:sz w:val="20"/>
-          <w:szCs w:val="20"/>
-          <w:lang w:val="vi-VN"/>
+        <w:spacing w:lineRule="auto" w:line="360"/>
+        <w:jc w:val="both"/>
+        <w:rPr>
+          <w:rFonts w:ascii="Times New Roman" w:hAnsi="Times New Roman" w:eastAsia="Times New Roman" w:cs="Times New Roman"/>
+          <w:sz w:val="20"/>
+          <w:szCs w:val="20"/>
+        </w:rPr>
+      </w:pPr>
+      <w:r>
+        <w:rPr>
+          <w:rFonts w:eastAsia="Times New Roman" w:cs="Times New Roman"/>
+          <w:sz w:val="20"/>
+          <w:szCs w:val="20"/>
         </w:rPr>
         <w:t xml:space="preserve">Sinh ngày:  </w:t>
       </w:r>
       <w:r>
         <w:rPr>
-          <w:rFonts w:cs="Arial Unicode MS" w:ascii="Arial Unicode MS" w:hAnsi="Arial Unicode MS"/>
+          <w:rFonts w:eastAsia="Times New Roman" w:cs="Times New Roman"/>
           <w:color w:val="000000"/>
           <w:sz w:val="20"/>
           <w:szCs w:val="20"/>
-          <w:lang w:val="vi-VN"/>
-        </w:rPr>
-        <w:t>${</w:t>
-      </w:r>
-      <w:r>
-        <w:rPr>
-          <w:rFonts w:eastAsia="Times New Roman" w:cs="Arial Unicode MS" w:ascii="Arial Unicode MS" w:hAnsi="Arial Unicode MS"/>
-          <w:color w:val="000000"/>
-          <w:sz w:val="20"/>
-          <w:szCs w:val="20"/>
-          <w:lang w:val="vi-VN" w:bidi="ar-SA"/>
-        </w:rPr>
-        <w:t>birthday</w:t>
-      </w:r>
-      <w:r>
-        <w:rPr>
-          <w:rFonts w:cs="Arial Unicode MS" w:ascii="Arial Unicode MS" w:hAnsi="Arial Unicode MS"/>
-          <w:color w:val="000000"/>
-          <w:sz w:val="20"/>
-          <w:szCs w:val="20"/>
-          <w:lang w:val="vi-VN"/>
-        </w:rPr>
-        <w:t>}</w:t>
-      </w:r>
-      <w:r>
-        <w:rPr>
-          <w:rFonts w:cs="Arial Unicode MS" w:ascii="Arial Unicode MS" w:hAnsi="Arial Unicode MS"/>
+        </w:rPr>
+        <w:t>${birthday}</w:t>
+      </w:r>
+      <w:r>
+        <w:rPr>
+          <w:rFonts w:eastAsia="Times New Roman" w:cs="Times New Roman"/>
           <w:color w:val="FF0000"/>
           <w:sz w:val="20"/>
           <w:szCs w:val="20"/>
-          <w:lang w:val="vi-VN"/>
         </w:rPr>
         <w:tab/>
         <w:t xml:space="preserve"> </w:t>
       </w:r>
       <w:r>
         <w:rPr>
-          <w:rFonts w:cs="Arial Unicode MS" w:ascii="Arial Unicode MS" w:hAnsi="Arial Unicode MS"/>
-          <w:sz w:val="20"/>
-          <w:szCs w:val="20"/>
-          <w:lang w:val="vi-VN"/>
+          <w:rFonts w:eastAsia="Times New Roman" w:cs="Times New Roman"/>
+          <w:sz w:val="20"/>
+          <w:szCs w:val="20"/>
         </w:rPr>
         <w:t>Nơi sinh</w:t>
       </w:r>
       <w:r>
         <w:rPr>
-          <w:rFonts w:cs="Arial Unicode MS" w:ascii="Arial Unicode MS" w:hAnsi="Arial Unicode MS"/>
+          <w:rFonts w:eastAsia="Times New Roman" w:cs="Times New Roman"/>
           <w:color w:val="000000"/>
           <w:sz w:val="20"/>
           <w:szCs w:val="20"/>
-          <w:lang w:val="vi-VN"/>
         </w:rPr>
         <w:t>:</w:t>
       </w:r>
       <w:r>
         <w:rPr>
-          <w:rFonts w:cs="Arial Unicode MS" w:ascii="Arial Unicode MS" w:hAnsi="Arial Unicode MS"/>
+          <w:rFonts w:eastAsia="Times New Roman" w:cs="Times New Roman"/>
           <w:color w:val="FF0000"/>
           <w:sz w:val="20"/>
           <w:szCs w:val="20"/>
-          <w:lang w:val="vi-VN"/>
         </w:rPr>
         <w:t xml:space="preserve"> </w:t>
       </w:r>
       <w:r>
         <w:rPr>
-          <w:rFonts w:cs="Arial Unicode MS" w:ascii="Arial Unicode MS" w:hAnsi="Arial Unicode MS"/>
+          <w:rFonts w:eastAsia="Times New Roman" w:cs="Times New Roman"/>
           <w:color w:val="000000"/>
           <w:sz w:val="20"/>
           <w:szCs w:val="20"/>
-          <w:lang w:val="vi-VN"/>
-        </w:rPr>
-        <w:t>${</w:t>
-      </w:r>
-      <w:r>
-        <w:rPr>
-          <w:rFonts w:eastAsia="Times New Roman" w:cs="Arial Unicode MS" w:ascii="Arial Unicode MS" w:hAnsi="Arial Unicode MS"/>
-          <w:color w:val="000000"/>
-          <w:sz w:val="20"/>
-          <w:szCs w:val="20"/>
-          <w:lang w:val="vi-VN" w:bidi="ar-SA"/>
-        </w:rPr>
-        <w:t>born}</w:t>
-      </w:r>
-      <w:r>
-        <w:rPr>
-          <w:rFonts w:cs="Arial Unicode MS" w:ascii="Arial Unicode MS" w:hAnsi="Arial Unicode MS"/>
-          <w:sz w:val="20"/>
-          <w:szCs w:val="20"/>
-          <w:lang w:val="vi-VN"/>
+        </w:rPr>
+        <w:t>${born}</w:t>
+      </w:r>
+      <w:r>
+        <w:rPr>
+          <w:rFonts w:eastAsia="Times New Roman" w:cs="Times New Roman"/>
+          <w:sz w:val="20"/>
+          <w:szCs w:val="20"/>
         </w:rPr>
         <w:tab/>
         <w:t xml:space="preserve"> Quốc tịch: </w:t>
       </w:r>
       <w:r>
         <w:rPr>
-          <w:rFonts w:cs="Arial Unicode MS" w:ascii="Arial Unicode MS" w:hAnsi="Arial Unicode MS"/>
+          <w:rFonts w:eastAsia="Times New Roman" w:cs="Times New Roman"/>
           <w:color w:val="000000"/>
           <w:sz w:val="20"/>
           <w:szCs w:val="20"/>
-          <w:lang w:val="vi-VN"/>
         </w:rPr>
         <w:t>${nationality}</w:t>
       </w:r>
     </w:p>
     <w:p>
       <w:pPr>
-        <w:pStyle w:val="Normal"/>
+        <w:pStyle w:val="LOnormal"/>
         <w:tabs>
           <w:tab w:val="clear" w:pos="720"/>
           <w:tab w:val="left" w:pos="2880" w:leader="none"/>
         </w:tabs>
-        <w:jc w:val="both"/>
-        <w:rPr/>
-      </w:pPr>
-      <w:r>
-        <w:rPr>
-          <w:rFonts w:cs="Arial Unicode MS" w:ascii="Arial Unicode MS" w:hAnsi="Arial Unicode MS"/>
-          <w:sz w:val="20"/>
-          <w:szCs w:val="20"/>
-          <w:lang w:val="vi-VN"/>
+        <w:spacing w:lineRule="auto" w:line="360"/>
+        <w:jc w:val="both"/>
+        <w:rPr>
+          <w:rFonts w:ascii="Times New Roman" w:hAnsi="Times New Roman" w:eastAsia="Times New Roman" w:cs="Times New Roman"/>
+          <w:sz w:val="20"/>
+          <w:szCs w:val="20"/>
+        </w:rPr>
+      </w:pPr>
+      <w:r>
+        <w:rPr>
+          <w:rFonts w:eastAsia="Times New Roman" w:cs="Times New Roman"/>
+          <w:sz w:val="20"/>
+          <w:szCs w:val="20"/>
         </w:rPr>
         <w:t xml:space="preserve">CMND số:  </w:t>
       </w:r>
       <w:r>
         <w:rPr>
-          <w:rFonts w:cs="Arial Unicode MS" w:ascii="Arial Unicode MS" w:hAnsi="Arial Unicode MS"/>
-          <w:bCs/>
+          <w:rFonts w:eastAsia="Times New Roman" w:cs="Times New Roman"/>
           <w:color w:val="000000"/>
           <w:sz w:val="20"/>
-          <w:szCs w:val="28"/>
-          <w:lang w:val="vi-VN"/>
+          <w:szCs w:val="20"/>
         </w:rPr>
         <w:t>${identity_card}</w:t>
       </w:r>
       <w:r>
         <w:rPr>
-          <w:rFonts w:cs="Arial Unicode MS" w:ascii="Arial Unicode MS" w:hAnsi="Arial Unicode MS"/>
-          <w:bCs/>
+          <w:rFonts w:eastAsia="Times New Roman" w:cs="Times New Roman"/>
           <w:color w:val="FF0000"/>
           <w:sz w:val="20"/>
-          <w:szCs w:val="28"/>
-          <w:lang w:val="vi-VN"/>
+          <w:szCs w:val="20"/>
         </w:rPr>
         <w:tab/>
       </w:r>
       <w:r>
         <w:rPr>
-          <w:rFonts w:cs="Arial Unicode MS" w:ascii="Arial Unicode MS" w:hAnsi="Arial Unicode MS"/>
-          <w:sz w:val="14"/>
-          <w:szCs w:val="20"/>
-          <w:lang w:val="vi-VN"/>
-        </w:rPr>
-        <w:t xml:space="preserve">    </w:t>
-      </w:r>
-      <w:r>
-        <w:rPr>
-          <w:rFonts w:cs="Arial Unicode MS" w:ascii="Arial Unicode MS" w:hAnsi="Arial Unicode MS"/>
-          <w:sz w:val="20"/>
-          <w:szCs w:val="20"/>
-          <w:lang w:val="vi-VN"/>
-        </w:rPr>
-        <w:t xml:space="preserve">Ngày cấp: </w:t>
-      </w:r>
-      <w:r>
-        <w:rPr>
-          <w:rFonts w:cs="Arial Unicode MS" w:ascii="Arial Unicode MS" w:hAnsi="Arial Unicode MS"/>
+          <w:rFonts w:eastAsia="Times New Roman" w:cs="Times New Roman"/>
+          <w:sz w:val="20"/>
+          <w:szCs w:val="20"/>
+        </w:rPr>
+        <w:t xml:space="preserve">    Ngày cấp: </w:t>
+      </w:r>
+      <w:r>
+        <w:rPr>
+          <w:rFonts w:eastAsia="Times New Roman" w:cs="Times New Roman"/>
           <w:color w:val="000000"/>
           <w:sz w:val="20"/>
           <w:szCs w:val="20"/>
-          <w:lang w:val="vi-VN"/>
         </w:rPr>
         <w:t>${date_identity}</w:t>
       </w:r>
       <w:r>
         <w:rPr>
-          <w:rFonts w:cs="Arial Unicode MS" w:ascii="Arial Unicode MS" w:hAnsi="Arial Unicode MS"/>
-          <w:sz w:val="20"/>
-          <w:szCs w:val="20"/>
-          <w:lang w:val="vi-VN"/>
+          <w:rFonts w:eastAsia="Times New Roman" w:cs="Times New Roman"/>
+          <w:sz w:val="20"/>
+          <w:szCs w:val="20"/>
         </w:rPr>
         <w:t xml:space="preserve"> </w:t>
         <w:tab/>
@@ -765,159 +675,173 @@
       </w:r>
       <w:r>
         <w:rPr>
-          <w:rFonts w:cs="Arial Unicode MS" w:ascii="Arial Unicode MS" w:hAnsi="Arial Unicode MS"/>
+          <w:rFonts w:eastAsia="Times New Roman" w:cs="Times New Roman"/>
           <w:color w:val="000000"/>
           <w:sz w:val="20"/>
           <w:szCs w:val="20"/>
-          <w:lang w:val="vi-VN"/>
         </w:rPr>
         <w:t>${place_provider}</w:t>
       </w:r>
     </w:p>
     <w:p>
       <w:pPr>
-        <w:pStyle w:val="Normal"/>
-        <w:jc w:val="both"/>
-        <w:rPr/>
-      </w:pPr>
-      <w:r>
-        <w:rPr>
-          <w:rFonts w:cs="Arial Unicode MS" w:ascii="Arial Unicode MS" w:hAnsi="Arial Unicode MS"/>
-          <w:sz w:val="20"/>
-          <w:szCs w:val="20"/>
-          <w:lang w:val="vi-VN"/>
+        <w:pStyle w:val="LOnormal"/>
+        <w:spacing w:lineRule="auto" w:line="360"/>
+        <w:jc w:val="both"/>
+        <w:rPr>
+          <w:rFonts w:ascii="Times New Roman" w:hAnsi="Times New Roman" w:eastAsia="Times New Roman" w:cs="Times New Roman"/>
+          <w:sz w:val="20"/>
+          <w:szCs w:val="20"/>
+        </w:rPr>
+      </w:pPr>
+      <w:r>
+        <w:rPr>
+          <w:rFonts w:eastAsia="Times New Roman" w:cs="Times New Roman"/>
+          <w:sz w:val="20"/>
+          <w:szCs w:val="20"/>
         </w:rPr>
         <w:t xml:space="preserve">Nơi đăng ký hộ khẩu thường trú: </w:t>
       </w:r>
       <w:r>
         <w:rPr>
-          <w:rFonts w:cs="Arial Unicode MS" w:ascii="Arial Unicode MS" w:hAnsi="Arial Unicode MS"/>
+          <w:rFonts w:eastAsia="Times New Roman" w:cs="Times New Roman"/>
           <w:color w:val="000000"/>
           <w:sz w:val="20"/>
           <w:szCs w:val="20"/>
-          <w:lang w:val="vi-VN"/>
         </w:rPr>
         <w:t>${household}</w:t>
       </w:r>
       <w:r>
         <w:rPr>
-          <w:rFonts w:cs="Arial Unicode MS" w:ascii="Arial Unicode MS" w:hAnsi="Arial Unicode MS"/>
+          <w:rFonts w:eastAsia="Times New Roman" w:cs="Times New Roman"/>
           <w:color w:val="FF0000"/>
           <w:sz w:val="20"/>
           <w:szCs w:val="20"/>
-          <w:lang w:val="vi-VN"/>
         </w:rPr>
         <w:tab/>
       </w:r>
     </w:p>
     <w:p>
       <w:pPr>
-        <w:pStyle w:val="Normal"/>
-        <w:jc w:val="both"/>
-        <w:rPr/>
-      </w:pPr>
-      <w:r>
-        <w:rPr>
-          <w:rFonts w:cs="Arial Unicode MS" w:ascii="Arial Unicode MS" w:hAnsi="Arial Unicode MS"/>
-          <w:sz w:val="20"/>
-          <w:szCs w:val="20"/>
-          <w:lang w:val="vi-VN"/>
+        <w:pStyle w:val="LOnormal"/>
+        <w:spacing w:lineRule="auto" w:line="360"/>
+        <w:jc w:val="both"/>
+        <w:rPr>
+          <w:rFonts w:ascii="Times New Roman" w:hAnsi="Times New Roman" w:eastAsia="Times New Roman" w:cs="Times New Roman"/>
+          <w:sz w:val="20"/>
+          <w:szCs w:val="20"/>
+        </w:rPr>
+      </w:pPr>
+      <w:r>
+        <w:rPr>
+          <w:rFonts w:eastAsia="Times New Roman" w:cs="Times New Roman"/>
+          <w:sz w:val="20"/>
+          <w:szCs w:val="20"/>
         </w:rPr>
         <w:t>Chỗ ở hiện tại</w:t>
       </w:r>
       <w:r>
         <w:rPr>
-          <w:rFonts w:cs="Arial Unicode MS" w:ascii="Arial Unicode MS" w:hAnsi="Arial Unicode MS"/>
+          <w:rFonts w:eastAsia="Times New Roman" w:cs="Times New Roman"/>
           <w:color w:val="000000"/>
           <w:sz w:val="20"/>
           <w:szCs w:val="20"/>
-          <w:lang w:val="vi-VN"/>
         </w:rPr>
         <w:t>: ${place}</w:t>
       </w:r>
     </w:p>
     <w:p>
       <w:pPr>
-        <w:pStyle w:val="Normal"/>
-        <w:jc w:val="both"/>
-        <w:rPr/>
-      </w:pPr>
-      <w:r>
-        <w:rPr>
-          <w:rFonts w:cs="Arial Unicode MS" w:ascii="Arial Unicode MS" w:hAnsi="Arial Unicode MS"/>
-          <w:sz w:val="20"/>
-          <w:szCs w:val="20"/>
-          <w:lang w:val="vi-VN"/>
+        <w:pStyle w:val="LOnormal"/>
+        <w:spacing w:lineRule="auto" w:line="360"/>
+        <w:jc w:val="both"/>
+        <w:rPr>
+          <w:rFonts w:ascii="Times New Roman" w:hAnsi="Times New Roman" w:eastAsia="Times New Roman" w:cs="Times New Roman"/>
+          <w:sz w:val="20"/>
+          <w:szCs w:val="20"/>
+        </w:rPr>
+      </w:pPr>
+      <w:r>
+        <w:rPr>
+          <w:rFonts w:eastAsia="Times New Roman" w:cs="Times New Roman"/>
+          <w:sz w:val="20"/>
+          <w:szCs w:val="20"/>
         </w:rPr>
         <w:t xml:space="preserve">Số ĐTDĐ: </w:t>
       </w:r>
       <w:r>
         <w:rPr>
-          <w:rFonts w:cs="Arial Unicode MS" w:ascii="Arial Unicode MS" w:hAnsi="Arial Unicode MS"/>
+          <w:rFonts w:eastAsia="Times New Roman" w:cs="Times New Roman"/>
           <w:color w:val="000000"/>
           <w:sz w:val="20"/>
           <w:szCs w:val="20"/>
-          <w:lang w:val="vi-VN"/>
         </w:rPr>
         <w:t>${phone}</w:t>
       </w:r>
     </w:p>
     <w:p>
       <w:pPr>
-        <w:pStyle w:val="Normal"/>
-        <w:jc w:val="both"/>
-        <w:rPr/>
-      </w:pPr>
-      <w:r>
-        <w:rPr>
-          <w:rFonts w:eastAsia="Arial Unicode MS" w:cs="Arial Unicode MS" w:ascii="Arial Unicode MS" w:hAnsi="Arial Unicode MS"/>
-          <w:sz w:val="20"/>
-          <w:szCs w:val="20"/>
-          <w:lang w:val="vi-VN"/>
+        <w:pStyle w:val="LOnormal"/>
+        <w:spacing w:lineRule="auto" w:line="360"/>
+        <w:jc w:val="both"/>
+        <w:rPr>
+          <w:rFonts w:ascii="Times New Roman" w:hAnsi="Times New Roman" w:eastAsia="Times New Roman" w:cs="Times New Roman"/>
+          <w:sz w:val="20"/>
+          <w:szCs w:val="20"/>
+        </w:rPr>
+      </w:pPr>
+      <w:r>
+        <w:rPr>
+          <w:rFonts w:eastAsia="Times New Roman" w:cs="Times New Roman"/>
+          <w:sz w:val="20"/>
+          <w:szCs w:val="20"/>
         </w:rPr>
         <w:t>Thỏa thuận ký kết phụ lục hợp đồng lao động và cam kết làm đúng những điều khoản sau đây:</w:t>
       </w:r>
     </w:p>
     <w:p>
       <w:pPr>
-        <w:pStyle w:val="Normal"/>
-        <w:jc w:val="both"/>
-        <w:rPr>
-          <w:rFonts w:ascii="Arial Unicode MS" w:hAnsi="Arial Unicode MS" w:eastAsia="Arial Unicode MS" w:cs="Arial Unicode MS"/>
-          <w:sz w:val="20"/>
-          <w:szCs w:val="20"/>
-          <w:lang w:val="vi-VN"/>
-        </w:rPr>
-      </w:pPr>
-      <w:r>
-        <w:rPr>
-          <w:rFonts w:eastAsia="Arial Unicode MS" w:cs="Arial Unicode MS" w:ascii="Arial Unicode MS" w:hAnsi="Arial Unicode MS"/>
-          <w:sz w:val="20"/>
-          <w:szCs w:val="20"/>
-          <w:lang w:val="vi-VN"/>
+        <w:pStyle w:val="LOnormal"/>
+        <w:spacing w:lineRule="auto" w:line="360"/>
+        <w:jc w:val="both"/>
+        <w:rPr>
+          <w:rFonts w:ascii="Times New Roman" w:hAnsi="Times New Roman" w:eastAsia="Times New Roman" w:cs="Times New Roman"/>
+          <w:sz w:val="20"/>
+          <w:szCs w:val="20"/>
+        </w:rPr>
+      </w:pPr>
+      <w:r>
+        <w:rPr>
+          <w:rFonts w:eastAsia="Times New Roman" w:cs="Times New Roman"/>
+          <w:sz w:val="20"/>
+          <w:szCs w:val="20"/>
         </w:rPr>
         <w:t>Điều 3: Nghĩa vụ và quyền hạn của người lao động</w:t>
       </w:r>
     </w:p>
     <w:p>
       <w:pPr>
-        <w:pStyle w:val="Normal"/>
-        <w:jc w:val="both"/>
-        <w:rPr/>
-      </w:pPr>
-      <w:r>
-        <w:rPr>
-          <w:rFonts w:eastAsia="Arial Unicode MS" w:cs="Arial Unicode MS" w:ascii="Arial Unicode MS" w:hAnsi="Arial Unicode MS"/>
-          <w:sz w:val="20"/>
-          <w:szCs w:val="20"/>
-          <w:lang w:val="vi-VN"/>
+        <w:pStyle w:val="LOnormal"/>
+        <w:spacing w:lineRule="auto" w:line="360"/>
+        <w:jc w:val="both"/>
+        <w:rPr>
+          <w:rFonts w:ascii="Times New Roman" w:hAnsi="Times New Roman" w:eastAsia="Times New Roman" w:cs="Times New Roman"/>
+          <w:sz w:val="20"/>
+          <w:szCs w:val="20"/>
+        </w:rPr>
+      </w:pPr>
+      <w:r>
+        <w:rPr>
+          <w:rFonts w:eastAsia="Times New Roman" w:cs="Times New Roman"/>
+          <w:sz w:val="20"/>
+          <w:szCs w:val="20"/>
         </w:rPr>
         <w:t>3.1 Quyền lợi:</w:t>
       </w:r>
     </w:p>
     <w:p>
       <w:pPr>
-        <w:pStyle w:val="Normal"/>
+        <w:pStyle w:val="LOnormal"/>
         <w:numPr>
           <w:ilvl w:val="2"/>
           <w:numId w:val="2"/>
@@ -926,41 +850,44 @@
           <w:tab w:val="clear" w:pos="720"/>
           <w:tab w:val="left" w:pos="540" w:leader="none"/>
         </w:tabs>
+        <w:spacing w:lineRule="auto" w:line="360"/>
         <w:ind w:left="0" w:hanging="0"/>
         <w:jc w:val="both"/>
         <w:rPr>
-          <w:rFonts w:ascii="Arial Unicode MS" w:hAnsi="Arial Unicode MS" w:eastAsia="Arial Unicode MS" w:cs="Arial Unicode MS"/>
-          <w:sz w:val="20"/>
-          <w:szCs w:val="20"/>
-          <w:lang w:val="vi-VN"/>
-        </w:rPr>
-      </w:pPr>
-      <w:r>
-        <w:rPr>
-          <w:rFonts w:eastAsia="Arial Unicode MS" w:cs="Arial Unicode MS" w:ascii="Arial Unicode MS" w:hAnsi="Arial Unicode MS"/>
-          <w:sz w:val="20"/>
-          <w:szCs w:val="20"/>
-          <w:lang w:val="vi-VN"/>
+          <w:rFonts w:ascii="Times New Roman" w:hAnsi="Times New Roman" w:eastAsia="Times New Roman" w:cs="Times New Roman"/>
+          <w:sz w:val="20"/>
+          <w:szCs w:val="20"/>
+        </w:rPr>
+      </w:pPr>
+      <w:r>
+        <w:rPr>
+          <w:rFonts w:eastAsia="Times New Roman" w:cs="Times New Roman"/>
+          <w:sz w:val="20"/>
+          <w:szCs w:val="20"/>
         </w:rPr>
         <w:t>Trong năm học:</w:t>
       </w:r>
     </w:p>
     <w:p>
       <w:pPr>
-        <w:pStyle w:val="Normal"/>
+        <w:pStyle w:val="LOnormal"/>
         <w:tabs>
           <w:tab w:val="clear" w:pos="720"/>
           <w:tab w:val="left" w:pos="2430" w:leader="none"/>
         </w:tabs>
-        <w:jc w:val="both"/>
-        <w:rPr/>
-      </w:pPr>
-      <w:r>
-        <w:rPr>
-          <w:rFonts w:eastAsia="Arial Unicode MS" w:cs="Arial Unicode MS" w:ascii="Arial Unicode MS" w:hAnsi="Arial Unicode MS"/>
-          <w:sz w:val="20"/>
-          <w:szCs w:val="20"/>
-          <w:lang w:val="vi-VN"/>
+        <w:spacing w:lineRule="auto" w:line="360"/>
+        <w:jc w:val="both"/>
+        <w:rPr>
+          <w:rFonts w:ascii="Times New Roman" w:hAnsi="Times New Roman" w:eastAsia="Times New Roman" w:cs="Times New Roman"/>
+          <w:sz w:val="20"/>
+          <w:szCs w:val="20"/>
+        </w:rPr>
+      </w:pPr>
+      <w:r>
+        <w:rPr>
+          <w:rFonts w:eastAsia="Times New Roman" w:cs="Times New Roman"/>
+          <w:sz w:val="20"/>
+          <w:szCs w:val="20"/>
         </w:rPr>
         <w:t xml:space="preserve">Lương cơ bản (LCB) </w:t>
         <w:tab/>
@@ -968,51 +895,34 @@
       </w:r>
       <w:r>
         <w:rPr>
-          <w:rFonts w:eastAsia="Arial Unicode MS" w:cs="Arial Unicode MS" w:ascii="Arial Unicode MS" w:hAnsi="Arial Unicode MS"/>
+          <w:rFonts w:eastAsia="Times New Roman" w:cs="Times New Roman"/>
           <w:color w:val="000000"/>
           <w:sz w:val="20"/>
           <w:szCs w:val="20"/>
-          <w:lang w:val="vi-VN"/>
-        </w:rPr>
-        <w:t>${</w:t>
-      </w:r>
-      <w:r>
-        <w:rPr>
-          <w:rFonts w:eastAsia="Arial Unicode MS" w:cs="Arial Unicode MS" w:ascii="Arial Unicode MS" w:hAnsi="Arial Unicode MS"/>
-          <w:color w:val="000000"/>
-          <w:sz w:val="20"/>
-          <w:szCs w:val="20"/>
-          <w:lang w:val="vi-VN" w:bidi="ar-SA"/>
-        </w:rPr>
-        <w:t>salary</w:t>
-      </w:r>
-      <w:r>
-        <w:rPr>
-          <w:rFonts w:eastAsia="Arial Unicode MS" w:cs="Arial Unicode MS" w:ascii="Arial Unicode MS" w:hAnsi="Arial Unicode MS"/>
-          <w:color w:val="000000"/>
-          <w:sz w:val="20"/>
-          <w:szCs w:val="20"/>
-          <w:lang w:val="vi-VN"/>
-        </w:rPr>
-        <w:t>}</w:t>
-      </w:r>
-    </w:p>
-    <w:p>
-      <w:pPr>
-        <w:pStyle w:val="Normal"/>
+        </w:rPr>
+        <w:t>${salary}</w:t>
+      </w:r>
+    </w:p>
+    <w:p>
+      <w:pPr>
+        <w:pStyle w:val="LOnormal"/>
         <w:tabs>
           <w:tab w:val="clear" w:pos="720"/>
           <w:tab w:val="left" w:pos="2430" w:leader="none"/>
         </w:tabs>
-        <w:jc w:val="both"/>
-        <w:rPr/>
-      </w:pPr>
-      <w:r>
-        <w:rPr>
-          <w:rFonts w:eastAsia="Arial Unicode MS" w:cs="Arial Unicode MS" w:ascii="Arial Unicode MS" w:hAnsi="Arial Unicode MS"/>
-          <w:sz w:val="20"/>
-          <w:szCs w:val="20"/>
-          <w:lang w:val="vi-VN"/>
+        <w:spacing w:lineRule="auto" w:line="360"/>
+        <w:jc w:val="both"/>
+        <w:rPr>
+          <w:rFonts w:ascii="Times New Roman" w:hAnsi="Times New Roman" w:eastAsia="Times New Roman" w:cs="Times New Roman"/>
+          <w:sz w:val="20"/>
+          <w:szCs w:val="20"/>
+        </w:rPr>
+      </w:pPr>
+      <w:r>
+        <w:rPr>
+          <w:rFonts w:eastAsia="Times New Roman" w:cs="Times New Roman"/>
+          <w:sz w:val="20"/>
+          <w:szCs w:val="20"/>
         </w:rPr>
         <w:t>Phụ cấp</w:t>
         <w:tab/>
@@ -1020,31 +930,34 @@
       </w:r>
       <w:r>
         <w:rPr>
-          <w:rFonts w:eastAsia="Arial Unicode MS" w:cs="Arial Unicode MS" w:ascii="Arial Unicode MS" w:hAnsi="Arial Unicode MS"/>
+          <w:rFonts w:eastAsia="Times New Roman" w:cs="Times New Roman"/>
           <w:color w:val="000000"/>
           <w:sz w:val="20"/>
           <w:szCs w:val="20"/>
-          <w:lang w:val="vi-VN"/>
         </w:rPr>
         <w:t>${allowance}</w:t>
       </w:r>
     </w:p>
     <w:p>
       <w:pPr>
-        <w:pStyle w:val="Normal"/>
+        <w:pStyle w:val="LOnormal"/>
         <w:tabs>
           <w:tab w:val="clear" w:pos="720"/>
           <w:tab w:val="left" w:pos="2430" w:leader="none"/>
         </w:tabs>
-        <w:jc w:val="both"/>
-        <w:rPr/>
-      </w:pPr>
-      <w:r>
-        <w:rPr>
-          <w:rFonts w:eastAsia="Arial Unicode MS" w:cs="Arial Unicode MS" w:ascii="Arial Unicode MS" w:hAnsi="Arial Unicode MS"/>
-          <w:sz w:val="20"/>
-          <w:szCs w:val="20"/>
-          <w:lang w:val="vi-VN"/>
+        <w:spacing w:lineRule="auto" w:line="360"/>
+        <w:jc w:val="both"/>
+        <w:rPr>
+          <w:rFonts w:ascii="Times New Roman" w:hAnsi="Times New Roman" w:eastAsia="Times New Roman" w:cs="Times New Roman"/>
+          <w:sz w:val="20"/>
+          <w:szCs w:val="20"/>
+        </w:rPr>
+      </w:pPr>
+      <w:r>
+        <w:rPr>
+          <w:rFonts w:eastAsia="Times New Roman" w:cs="Times New Roman"/>
+          <w:sz w:val="20"/>
+          <w:szCs w:val="20"/>
         </w:rPr>
         <w:t>Tổng thu nhập</w:t>
         <w:tab/>
@@ -1052,60 +965,38 @@
       </w:r>
       <w:r>
         <w:rPr>
-          <w:rFonts w:eastAsia="Arial Unicode MS" w:cs="Arial Unicode MS" w:ascii="Arial Unicode MS" w:hAnsi="Arial Unicode MS"/>
+          <w:rFonts w:eastAsia="Times New Roman" w:cs="Times New Roman"/>
           <w:color w:val="000000"/>
           <w:sz w:val="20"/>
           <w:szCs w:val="20"/>
-          <w:lang w:val="vi-VN"/>
-        </w:rPr>
-        <w:t>${</w:t>
-      </w:r>
-      <w:r>
-        <w:rPr>
-          <w:rFonts w:eastAsia="Arial Unicode MS" w:cs="Arial Unicode MS" w:ascii="Arial Unicode MS" w:hAnsi="Arial Unicode MS"/>
-          <w:color w:val="000000"/>
-          <w:sz w:val="20"/>
-          <w:szCs w:val="20"/>
-          <w:lang w:val="vi-VN" w:bidi="ar-SA"/>
-        </w:rPr>
-        <w:t>total</w:t>
-      </w:r>
-      <w:r>
-        <w:rPr>
-          <w:rFonts w:eastAsia="Arial Unicode MS" w:cs="Arial Unicode MS" w:ascii="Arial Unicode MS" w:hAnsi="Arial Unicode MS"/>
-          <w:color w:val="000000"/>
-          <w:sz w:val="20"/>
-          <w:szCs w:val="20"/>
-          <w:lang w:val="vi-VN"/>
-        </w:rPr>
-        <w:t>}</w:t>
+        </w:rPr>
+        <w:t>${total}</w:t>
         <w:tab/>
       </w:r>
     </w:p>
     <w:p>
       <w:pPr>
-        <w:pStyle w:val="Normal"/>
-        <w:jc w:val="both"/>
-        <w:rPr>
-          <w:rFonts w:ascii="Arial Unicode MS" w:hAnsi="Arial Unicode MS" w:eastAsia="Arial Unicode MS" w:cs="Arial Unicode MS"/>
-          <w:sz w:val="20"/>
-          <w:szCs w:val="20"/>
-          <w:lang w:val="vi-VN"/>
-        </w:rPr>
-      </w:pPr>
-      <w:r>
-        <w:rPr>
-          <w:rFonts w:eastAsia="Arial Unicode MS" w:cs="Arial Unicode MS" w:ascii="Arial Unicode MS" w:hAnsi="Arial Unicode MS"/>
-          <w:sz w:val="20"/>
-          <w:szCs w:val="20"/>
-          <w:lang w:val="vi-VN"/>
+        <w:pStyle w:val="LOnormal"/>
+        <w:spacing w:lineRule="auto" w:line="360"/>
+        <w:jc w:val="both"/>
+        <w:rPr>
+          <w:rFonts w:ascii="Times New Roman" w:hAnsi="Times New Roman" w:eastAsia="Times New Roman" w:cs="Times New Roman"/>
+          <w:sz w:val="20"/>
+          <w:szCs w:val="20"/>
+        </w:rPr>
+      </w:pPr>
+      <w:r>
+        <w:rPr>
+          <w:rFonts w:eastAsia="Times New Roman" w:cs="Times New Roman"/>
+          <w:sz w:val="20"/>
+          <w:szCs w:val="20"/>
         </w:rPr>
         <w:t>Các khoản phụ cấp này không đóng Bảo hiểm xã hội, Bảo hiểm y tế và Bảo hiểm thất nghiệp.</w:t>
       </w:r>
     </w:p>
     <w:p>
       <w:pPr>
-        <w:pStyle w:val="Normal"/>
+        <w:pStyle w:val="LOnormal"/>
         <w:numPr>
           <w:ilvl w:val="2"/>
           <w:numId w:val="2"/>
@@ -1113,138 +1004,122 @@
         <w:tabs>
           <w:tab w:val="left" w:pos="720" w:leader="none"/>
         </w:tabs>
+        <w:spacing w:lineRule="auto" w:line="360"/>
         <w:ind w:left="0" w:hanging="0"/>
         <w:jc w:val="both"/>
         <w:rPr>
-          <w:rFonts w:ascii="Arial Unicode MS" w:hAnsi="Arial Unicode MS" w:eastAsia="Arial Unicode MS" w:cs="Arial Unicode MS"/>
-          <w:sz w:val="20"/>
-          <w:szCs w:val="20"/>
-          <w:lang w:val="vi-VN"/>
-        </w:rPr>
-      </w:pPr>
-      <w:r>
-        <w:rPr>
-          <w:rFonts w:eastAsia="Arial Unicode MS" w:cs="Arial Unicode MS" w:ascii="Arial Unicode MS" w:hAnsi="Arial Unicode MS"/>
-          <w:sz w:val="20"/>
-          <w:szCs w:val="20"/>
-          <w:lang w:val="vi-VN"/>
+          <w:rFonts w:ascii="Times New Roman" w:hAnsi="Times New Roman" w:eastAsia="Times New Roman" w:cs="Times New Roman"/>
+          <w:sz w:val="20"/>
+          <w:szCs w:val="20"/>
+        </w:rPr>
+      </w:pPr>
+      <w:r>
+        <w:rPr>
+          <w:rFonts w:eastAsia="Times New Roman" w:cs="Times New Roman"/>
+          <w:sz w:val="20"/>
+          <w:szCs w:val="20"/>
         </w:rPr>
         <w:t>Thời gian hè: mức lương áp dụng theo qui chế lương hè hiện hành</w:t>
       </w:r>
     </w:p>
     <w:p>
       <w:pPr>
-        <w:pStyle w:val="Normal"/>
-        <w:jc w:val="both"/>
-        <w:rPr>
-          <w:rFonts w:ascii="Arial Unicode MS" w:hAnsi="Arial Unicode MS" w:eastAsia="Arial Unicode MS" w:cs="Arial Unicode MS"/>
-          <w:sz w:val="20"/>
-          <w:szCs w:val="20"/>
-          <w:lang w:val="vi-VN"/>
-        </w:rPr>
-      </w:pPr>
-      <w:r>
-        <w:rPr>
-          <w:rFonts w:eastAsia="Arial Unicode MS" w:cs="Arial Unicode MS" w:ascii="Arial Unicode MS" w:hAnsi="Arial Unicode MS"/>
-          <w:sz w:val="20"/>
-          <w:szCs w:val="20"/>
-          <w:lang w:val="vi-VN"/>
+        <w:pStyle w:val="LOnormal"/>
+        <w:spacing w:lineRule="auto" w:line="360"/>
+        <w:jc w:val="both"/>
+        <w:rPr>
+          <w:rFonts w:ascii="Times New Roman" w:hAnsi="Times New Roman" w:eastAsia="Times New Roman" w:cs="Times New Roman"/>
+          <w:sz w:val="20"/>
+          <w:szCs w:val="20"/>
+        </w:rPr>
+      </w:pPr>
+      <w:r>
+        <w:rPr>
+          <w:rFonts w:eastAsia="Times New Roman" w:cs="Times New Roman"/>
+          <w:sz w:val="20"/>
+          <w:szCs w:val="20"/>
         </w:rPr>
         <w:t>Điều 5: Điều khoản thi hành</w:t>
       </w:r>
     </w:p>
     <w:p>
       <w:pPr>
-        <w:pStyle w:val="Normal"/>
-        <w:jc w:val="both"/>
-        <w:rPr/>
-      </w:pPr>
-      <w:r>
-        <w:rPr>
-          <w:rFonts w:eastAsia="Arial Unicode MS" w:cs="Arial Unicode MS" w:ascii="Arial Unicode MS" w:hAnsi="Arial Unicode MS"/>
-          <w:sz w:val="20"/>
-          <w:szCs w:val="20"/>
-          <w:lang w:val="vi-VN"/>
+        <w:pStyle w:val="LOnormal"/>
+        <w:spacing w:lineRule="auto" w:line="360"/>
+        <w:jc w:val="both"/>
+        <w:rPr>
+          <w:rFonts w:ascii="Times New Roman" w:hAnsi="Times New Roman" w:eastAsia="Times New Roman" w:cs="Times New Roman"/>
+          <w:sz w:val="20"/>
+          <w:szCs w:val="20"/>
+        </w:rPr>
+      </w:pPr>
+      <w:r>
+        <w:rPr>
+          <w:rFonts w:eastAsia="Times New Roman" w:cs="Times New Roman"/>
+          <w:sz w:val="20"/>
+          <w:szCs w:val="20"/>
         </w:rPr>
         <w:t>5.1 Những vấn đề về lao động không ghi trong phụ lục hợp đồng lao động này thì áp dụng quy định của thỏa ước lao động tập thể (nếu có) và theo Bộ luật lao động Việt Nam</w:t>
       </w:r>
     </w:p>
     <w:p>
       <w:pPr>
-        <w:pStyle w:val="Normal"/>
-        <w:jc w:val="both"/>
-        <w:rPr/>
-      </w:pPr>
-      <w:r>
-        <w:rPr>
-          <w:rFonts w:eastAsia="Arial Unicode MS" w:cs="Arial Unicode MS" w:ascii="Arial Unicode MS" w:hAnsi="Arial Unicode MS"/>
-          <w:sz w:val="20"/>
-          <w:szCs w:val="20"/>
-          <w:lang w:val="vi-VN"/>
-        </w:rPr>
-        <w:t xml:space="preserve">5.2 Phụ lục Hợp đồng lao động được làm thành 02 (hai) bản có giá trị ngang nhau, mỗi bên giữ 01 (một) bản, có hiệu lực từ </w:t>
-      </w:r>
-      <w:r>
-        <w:rPr>
-          <w:rFonts w:eastAsia="Arial Unicode MS" w:cs="Arial Unicode MS" w:ascii="Arial Unicode MS" w:hAnsi="Arial Unicode MS"/>
-          <w:sz w:val="20"/>
-          <w:szCs w:val="20"/>
-          <w:lang w:val="vi-VN"/>
-        </w:rPr>
-        <w:t>${from}</w:t>
-      </w:r>
-      <w:r>
-        <w:rPr>
-          <w:rFonts w:eastAsia="Arial Unicode MS" w:cs="Arial Unicode MS" w:ascii="Arial Unicode MS" w:hAnsi="Arial Unicode MS"/>
-          <w:sz w:val="20"/>
-          <w:szCs w:val="20"/>
-          <w:lang w:val="vi-VN"/>
-        </w:rPr>
-        <w:t xml:space="preserve">. </w:t>
-      </w:r>
-    </w:p>
-    <w:p>
-      <w:pPr>
-        <w:pStyle w:val="Normal"/>
-        <w:jc w:val="both"/>
-        <w:rPr>
-          <w:rFonts w:ascii="Arial Unicode MS" w:hAnsi="Arial Unicode MS" w:eastAsia="Arial Unicode MS" w:cs="Arial Unicode MS"/>
-          <w:sz w:val="20"/>
-          <w:szCs w:val="20"/>
-          <w:lang w:val="vi-VN"/>
-        </w:rPr>
-      </w:pPr>
-      <w:r>
-        <w:rPr>
-          <w:rFonts w:eastAsia="Arial Unicode MS" w:cs="Arial Unicode MS" w:ascii="Arial Unicode MS" w:hAnsi="Arial Unicode MS"/>
-          <w:sz w:val="20"/>
-          <w:szCs w:val="20"/>
-          <w:lang w:val="vi-VN"/>
+        <w:pStyle w:val="LOnormal"/>
+        <w:spacing w:lineRule="auto" w:line="360"/>
+        <w:jc w:val="both"/>
+        <w:rPr>
+          <w:rFonts w:ascii="Times New Roman" w:hAnsi="Times New Roman" w:eastAsia="Times New Roman" w:cs="Times New Roman"/>
+          <w:sz w:val="20"/>
+          <w:szCs w:val="20"/>
+        </w:rPr>
+      </w:pPr>
+      <w:r>
+        <w:rPr>
+          <w:rFonts w:eastAsia="Times New Roman" w:cs="Times New Roman"/>
+          <w:sz w:val="20"/>
+          <w:szCs w:val="20"/>
+        </w:rPr>
+        <w:t xml:space="preserve">5.2 Phụ lục Hợp đồng lao động được làm thành 02 (hai) bản có giá trị ngang nhau, mỗi bên giữ 01 (một) bản, có hiệu lực từ ${from}. </w:t>
+      </w:r>
+    </w:p>
+    <w:p>
+      <w:pPr>
+        <w:pStyle w:val="LOnormal"/>
+        <w:spacing w:lineRule="auto" w:line="360"/>
+        <w:jc w:val="both"/>
+        <w:rPr>
+          <w:rFonts w:ascii="Times New Roman" w:hAnsi="Times New Roman" w:eastAsia="Times New Roman" w:cs="Times New Roman"/>
+          <w:sz w:val="20"/>
+          <w:szCs w:val="20"/>
+        </w:rPr>
+      </w:pPr>
+      <w:r>
+        <w:rPr>
+          <w:rFonts w:eastAsia="Times New Roman" w:cs="Times New Roman"/>
+          <w:sz w:val="20"/>
+          <w:szCs w:val="20"/>
         </w:rPr>
         <w:tab/>
       </w:r>
     </w:p>
     <w:p>
       <w:pPr>
-        <w:pStyle w:val="Normal"/>
+        <w:pStyle w:val="LOnormal"/>
+        <w:spacing w:lineRule="auto" w:line="360"/>
         <w:ind w:firstLine="720"/>
         <w:jc w:val="both"/>
         <w:rPr>
-          <w:rFonts w:ascii="Arial Unicode MS" w:hAnsi="Arial Unicode MS" w:eastAsia="Arial Unicode MS" w:cs="Arial Unicode MS"/>
+          <w:rFonts w:ascii="Times New Roman" w:hAnsi="Times New Roman" w:eastAsia="Times New Roman" w:cs="Times New Roman"/>
+          <w:sz w:val="20"/>
+          <w:szCs w:val="20"/>
+        </w:rPr>
+      </w:pPr>
+      <w:r>
+        <w:rPr>
+          <w:rFonts w:eastAsia="Times New Roman" w:cs="Times New Roman"/>
           <w:b/>
-          <w:b/>
-          <w:sz w:val="20"/>
-          <w:szCs w:val="20"/>
-          <w:lang w:val="vi-VN"/>
-        </w:rPr>
-      </w:pPr>
-      <w:r>
-        <w:rPr>
-          <w:rFonts w:eastAsia="Arial Unicode MS" w:cs="Arial Unicode MS" w:ascii="Arial Unicode MS" w:hAnsi="Arial Unicode MS"/>
-          <w:b/>
-          <w:sz w:val="20"/>
-          <w:szCs w:val="20"/>
-          <w:lang w:val="vi-VN"/>
+          <w:sz w:val="20"/>
+          <w:szCs w:val="20"/>
         </w:rPr>
         <w:t>NGƯỜI LAO ĐỘNG</w:t>
         <w:tab/>
@@ -1256,14 +1131,12 @@
     </w:p>
     <w:p>
       <w:pPr>
-        <w:pStyle w:val="Normal"/>
-        <w:rPr>
-          <w:rFonts w:ascii="Arial Unicode MS" w:hAnsi="Arial Unicode MS" w:eastAsia="Arial Unicode MS" w:cs="Arial Unicode MS"/>
-          <w:b/>
-          <w:b/>
-          <w:sz w:val="20"/>
-          <w:szCs w:val="20"/>
-          <w:lang w:val="vi-VN"/>
+        <w:pStyle w:val="LOnormal"/>
+        <w:spacing w:lineRule="auto" w:line="360"/>
+        <w:rPr>
+          <w:rFonts w:ascii="Times New Roman" w:hAnsi="Times New Roman" w:eastAsia="Times New Roman" w:cs="Times New Roman"/>
+          <w:sz w:val="20"/>
+          <w:szCs w:val="20"/>
         </w:rPr>
       </w:pPr>
       <w:r>
@@ -1274,10 +1147,10 @@
       <w:type w:val="nextPage"/>
       <w:pgSz w:w="11906" w:h="16838"/>
       <w:pgMar w:left="1800" w:right="1800" w:header="0" w:top="993" w:footer="0" w:bottom="720" w:gutter="0"/>
-      <w:pgNumType w:fmt="decimal"/>
+      <w:pgNumType w:start="1" w:fmt="decimal"/>
       <w:formProt w:val="false"/>
       <w:textDirection w:val="lrTb"/>
-      <w:docGrid w:type="default" w:linePitch="360" w:charSpace="0"/>
+      <w:docGrid w:type="default" w:linePitch="100" w:charSpace="0"/>
     </w:sectPr>
   </w:body>
 </w:document>
@@ -1292,12 +1165,12 @@
       <w:lvlJc w:val="left"/>
       <w:pPr>
         <w:tabs>
-          <w:tab w:val="num" w:pos="720"/>
+          <w:tab w:val="num" w:pos="0"/>
         </w:tabs>
         <w:ind w:left="720" w:hanging="360"/>
       </w:pPr>
       <w:rPr>
-        <w:rFonts w:ascii="Arial Unicode MS" w:hAnsi="Arial Unicode MS" w:cs="Arial Unicode MS" w:hint="default"/>
+        <w:rFonts w:ascii="Arimo" w:hAnsi="Arimo" w:cs="Arimo" w:hint="default"/>
       </w:rPr>
     </w:lvl>
     <w:lvl w:ilvl="1">
@@ -1307,7 +1180,7 @@
       <w:lvlJc w:val="left"/>
       <w:pPr>
         <w:tabs>
-          <w:tab w:val="num" w:pos="1080"/>
+          <w:tab w:val="num" w:pos="0"/>
         </w:tabs>
         <w:ind w:left="1080" w:hanging="360"/>
       </w:pPr>
@@ -1319,7 +1192,7 @@
       <w:lvlJc w:val="left"/>
       <w:pPr>
         <w:tabs>
-          <w:tab w:val="num" w:pos="1440"/>
+          <w:tab w:val="num" w:pos="0"/>
         </w:tabs>
         <w:ind w:left="1440" w:hanging="360"/>
       </w:pPr>
@@ -1331,7 +1204,7 @@
       <w:lvlJc w:val="left"/>
       <w:pPr>
         <w:tabs>
-          <w:tab w:val="num" w:pos="1800"/>
+          <w:tab w:val="num" w:pos="0"/>
         </w:tabs>
         <w:ind w:left="1800" w:hanging="360"/>
       </w:pPr>
@@ -1343,7 +1216,7 @@
       <w:lvlJc w:val="left"/>
       <w:pPr>
         <w:tabs>
-          <w:tab w:val="num" w:pos="2160"/>
+          <w:tab w:val="num" w:pos="0"/>
         </w:tabs>
         <w:ind w:left="2160" w:hanging="360"/>
       </w:pPr>
@@ -1355,7 +1228,7 @@
       <w:lvlJc w:val="left"/>
       <w:pPr>
         <w:tabs>
-          <w:tab w:val="num" w:pos="2520"/>
+          <w:tab w:val="num" w:pos="0"/>
         </w:tabs>
         <w:ind w:left="2520" w:hanging="360"/>
       </w:pPr>
@@ -1367,7 +1240,7 @@
       <w:lvlJc w:val="left"/>
       <w:pPr>
         <w:tabs>
-          <w:tab w:val="num" w:pos="2880"/>
+          <w:tab w:val="num" w:pos="0"/>
         </w:tabs>
         <w:ind w:left="2880" w:hanging="360"/>
       </w:pPr>
@@ -1379,7 +1252,7 @@
       <w:lvlJc w:val="left"/>
       <w:pPr>
         <w:tabs>
-          <w:tab w:val="num" w:pos="3240"/>
+          <w:tab w:val="num" w:pos="0"/>
         </w:tabs>
         <w:ind w:left="3240" w:hanging="360"/>
       </w:pPr>
@@ -1391,7 +1264,7 @@
       <w:lvlJc w:val="left"/>
       <w:pPr>
         <w:tabs>
-          <w:tab w:val="num" w:pos="3600"/>
+          <w:tab w:val="num" w:pos="0"/>
         </w:tabs>
         <w:ind w:left="3600" w:hanging="360"/>
       </w:pPr>
@@ -1405,7 +1278,7 @@
       <w:lvlJc w:val="left"/>
       <w:pPr>
         <w:tabs>
-          <w:tab w:val="num" w:pos="435"/>
+          <w:tab w:val="num" w:pos="0"/>
         </w:tabs>
         <w:ind w:left="435" w:hanging="435"/>
       </w:pPr>
@@ -1417,7 +1290,7 @@
       <w:lvlJc w:val="left"/>
       <w:pPr>
         <w:tabs>
-          <w:tab w:val="num" w:pos="795"/>
+          <w:tab w:val="num" w:pos="0"/>
         </w:tabs>
         <w:ind w:left="795" w:hanging="435"/>
       </w:pPr>
@@ -1429,7 +1302,7 @@
       <w:lvlJc w:val="left"/>
       <w:pPr>
         <w:tabs>
-          <w:tab w:val="num" w:pos="1440"/>
+          <w:tab w:val="num" w:pos="0"/>
         </w:tabs>
         <w:ind w:left="1440" w:hanging="720"/>
       </w:pPr>
@@ -1441,7 +1314,7 @@
       <w:lvlJc w:val="left"/>
       <w:pPr>
         <w:tabs>
-          <w:tab w:val="num" w:pos="1800"/>
+          <w:tab w:val="num" w:pos="0"/>
         </w:tabs>
         <w:ind w:left="1800" w:hanging="720"/>
       </w:pPr>
@@ -1453,7 +1326,7 @@
       <w:lvlJc w:val="left"/>
       <w:pPr>
         <w:tabs>
-          <w:tab w:val="num" w:pos="2520"/>
+          <w:tab w:val="num" w:pos="0"/>
         </w:tabs>
         <w:ind w:left="2520" w:hanging="1080"/>
       </w:pPr>
@@ -1465,7 +1338,7 @@
       <w:lvlJc w:val="left"/>
       <w:pPr>
         <w:tabs>
-          <w:tab w:val="num" w:pos="2880"/>
+          <w:tab w:val="num" w:pos="0"/>
         </w:tabs>
         <w:ind w:left="2880" w:hanging="1080"/>
       </w:pPr>
@@ -1477,7 +1350,7 @@
       <w:lvlJc w:val="left"/>
       <w:pPr>
         <w:tabs>
-          <w:tab w:val="num" w:pos="3600"/>
+          <w:tab w:val="num" w:pos="0"/>
         </w:tabs>
         <w:ind w:left="3600" w:hanging="1440"/>
       </w:pPr>
@@ -1489,7 +1362,7 @@
       <w:lvlJc w:val="left"/>
       <w:pPr>
         <w:tabs>
-          <w:tab w:val="num" w:pos="3960"/>
+          <w:tab w:val="num" w:pos="0"/>
         </w:tabs>
         <w:ind w:left="3960" w:hanging="1440"/>
       </w:pPr>
@@ -1501,7 +1374,7 @@
       <w:lvlJc w:val="left"/>
       <w:pPr>
         <w:tabs>
-          <w:tab w:val="num" w:pos="4680"/>
+          <w:tab w:val="num" w:pos="0"/>
         </w:tabs>
         <w:ind w:left="4680" w:hanging="1800"/>
       </w:pPr>
@@ -1643,10 +1516,9 @@
   <w:docDefaults>
     <w:rPrDefault>
       <w:rPr>
-        <w:rFonts w:ascii="Liberation Serif" w:hAnsi="Liberation Serif" w:eastAsia="Noto Serif CJK SC" w:cs="Lohit Devanagari"/>
-        <w:sz w:val="20"/>
+        <w:rFonts w:ascii="Times New Roman" w:hAnsi="Times New Roman" w:eastAsia="Noto Serif CJK SC" w:cs="Lohit Devanagari"/>
         <w:szCs w:val="24"/>
-        <w:lang w:val="en-US" w:eastAsia="zh-CN" w:bidi="hi-IN"/>
+        <w:lang w:val="vi-VN" w:eastAsia="zh-CN" w:bidi="hi-IN"/>
       </w:rPr>
     </w:rPrDefault>
     <w:pPrDefault>
@@ -1674,6 +1546,108 @@
       <w:lang w:val="en-US" w:eastAsia="zh-CN" w:bidi="ar-SA"/>
     </w:rPr>
   </w:style>
+  <w:style w:type="paragraph" w:styleId="Heading1">
+    <w:name w:val="Heading 1"/>
+    <w:basedOn w:val="LOnormal"/>
+    <w:next w:val="LOnormal"/>
+    <w:qFormat/>
+    <w:pPr>
+      <w:keepNext w:val="true"/>
+      <w:keepLines/>
+      <w:pageBreakBefore w:val="false"/>
+      <w:spacing w:lineRule="auto" w:line="240" w:before="480" w:after="120"/>
+    </w:pPr>
+    <w:rPr>
+      <w:b/>
+      <w:sz w:val="48"/>
+      <w:szCs w:val="48"/>
+    </w:rPr>
+  </w:style>
+  <w:style w:type="paragraph" w:styleId="Heading2">
+    <w:name w:val="Heading 2"/>
+    <w:basedOn w:val="LOnormal"/>
+    <w:next w:val="LOnormal"/>
+    <w:qFormat/>
+    <w:pPr>
+      <w:keepNext w:val="true"/>
+      <w:keepLines/>
+      <w:pageBreakBefore w:val="false"/>
+      <w:spacing w:lineRule="auto" w:line="240" w:before="360" w:after="80"/>
+    </w:pPr>
+    <w:rPr>
+      <w:b/>
+      <w:sz w:val="36"/>
+      <w:szCs w:val="36"/>
+    </w:rPr>
+  </w:style>
+  <w:style w:type="paragraph" w:styleId="Heading3">
+    <w:name w:val="Heading 3"/>
+    <w:basedOn w:val="LOnormal"/>
+    <w:next w:val="LOnormal"/>
+    <w:qFormat/>
+    <w:pPr>
+      <w:keepNext w:val="true"/>
+      <w:keepLines/>
+      <w:pageBreakBefore w:val="false"/>
+      <w:spacing w:lineRule="auto" w:line="240" w:before="280" w:after="80"/>
+    </w:pPr>
+    <w:rPr>
+      <w:b/>
+      <w:sz w:val="28"/>
+      <w:szCs w:val="28"/>
+    </w:rPr>
+  </w:style>
+  <w:style w:type="paragraph" w:styleId="Heading4">
+    <w:name w:val="Heading 4"/>
+    <w:basedOn w:val="LOnormal"/>
+    <w:next w:val="LOnormal"/>
+    <w:qFormat/>
+    <w:pPr>
+      <w:keepNext w:val="true"/>
+      <w:keepLines/>
+      <w:pageBreakBefore w:val="false"/>
+      <w:spacing w:lineRule="auto" w:line="240" w:before="240" w:after="40"/>
+    </w:pPr>
+    <w:rPr>
+      <w:b/>
+      <w:sz w:val="24"/>
+      <w:szCs w:val="24"/>
+    </w:rPr>
+  </w:style>
+  <w:style w:type="paragraph" w:styleId="Heading5">
+    <w:name w:val="Heading 5"/>
+    <w:basedOn w:val="LOnormal"/>
+    <w:next w:val="LOnormal"/>
+    <w:qFormat/>
+    <w:pPr>
+      <w:keepNext w:val="true"/>
+      <w:keepLines/>
+      <w:pageBreakBefore w:val="false"/>
+      <w:spacing w:lineRule="auto" w:line="240" w:before="220" w:after="40"/>
+    </w:pPr>
+    <w:rPr>
+      <w:b/>
+      <w:sz w:val="22"/>
+      <w:szCs w:val="22"/>
+    </w:rPr>
+  </w:style>
+  <w:style w:type="paragraph" w:styleId="Heading6">
+    <w:name w:val="Heading 6"/>
+    <w:basedOn w:val="LOnormal"/>
+    <w:next w:val="LOnormal"/>
+    <w:qFormat/>
+    <w:pPr>
+      <w:keepNext w:val="true"/>
+      <w:keepLines/>
+      <w:pageBreakBefore w:val="false"/>
+      <w:spacing w:lineRule="auto" w:line="240" w:before="200" w:after="40"/>
+    </w:pPr>
+    <w:rPr>
+      <w:b/>
+      <w:sz w:val="20"/>
+      <w:szCs w:val="20"/>
+    </w:rPr>
+  </w:style>
   <w:style w:type="character" w:styleId="WW8Num1z0">
     <w:name w:val="WW8Num1z0"/>
     <w:qFormat/>
@@ -1743,7 +1717,7 @@
   </w:style>
   <w:style w:type="paragraph" w:styleId="Heading">
     <w:name w:val="Heading"/>
-    <w:basedOn w:val="Normal"/>
+    <w:basedOn w:val="LOnormal"/>
     <w:next w:val="TextBody"/>
     <w:qFormat/>
     <w:pPr>
@@ -1758,7 +1732,7 @@
   </w:style>
   <w:style w:type="paragraph" w:styleId="TextBody">
     <w:name w:val="Body Text"/>
-    <w:basedOn w:val="Normal"/>
+    <w:basedOn w:val="LOnormal"/>
     <w:pPr>
       <w:spacing w:lineRule="auto" w:line="276" w:before="0" w:after="140"/>
     </w:pPr>
@@ -1774,7 +1748,7 @@
   </w:style>
   <w:style w:type="paragraph" w:styleId="Caption">
     <w:name w:val="Caption"/>
-    <w:basedOn w:val="Normal"/>
+    <w:basedOn w:val="LOnormal"/>
     <w:qFormat/>
     <w:pPr>
       <w:suppressLineNumbers/>
@@ -1790,7 +1764,7 @@
   </w:style>
   <w:style w:type="paragraph" w:styleId="Index">
     <w:name w:val="Index"/>
-    <w:basedOn w:val="Normal"/>
+    <w:basedOn w:val="LOnormal"/>
     <w:qFormat/>
     <w:pPr>
       <w:suppressLineNumbers/>
@@ -1799,6 +1773,61 @@
       <w:rFonts w:cs="Lohit Devanagari"/>
     </w:rPr>
   </w:style>
+  <w:style w:type="paragraph" w:styleId="LOnormal" w:default="1">
+    <w:name w:val="LO-normal"/>
+    <w:qFormat/>
+    <w:pPr>
+      <w:widowControl/>
+      <w:suppressAutoHyphens w:val="true"/>
+      <w:bidi w:val="0"/>
+      <w:spacing w:before="0" w:after="0"/>
+      <w:jc w:val="left"/>
+    </w:pPr>
+    <w:rPr>
+      <w:rFonts w:ascii="Times New Roman" w:hAnsi="Times New Roman" w:eastAsia="Noto Serif CJK SC" w:cs="Lohit Devanagari"/>
+      <w:color w:val="auto"/>
+      <w:kern w:val="0"/>
+      <w:sz w:val="24"/>
+      <w:szCs w:val="24"/>
+      <w:lang w:val="vi-VN" w:eastAsia="zh-CN" w:bidi="hi-IN"/>
+    </w:rPr>
+  </w:style>
+  <w:style w:type="paragraph" w:styleId="Title">
+    <w:name w:val="Title"/>
+    <w:basedOn w:val="LOnormal"/>
+    <w:next w:val="LOnormal"/>
+    <w:qFormat/>
+    <w:pPr>
+      <w:keepNext w:val="true"/>
+      <w:keepLines/>
+      <w:pageBreakBefore w:val="false"/>
+      <w:spacing w:lineRule="auto" w:line="240" w:before="480" w:after="120"/>
+    </w:pPr>
+    <w:rPr>
+      <w:b/>
+      <w:sz w:val="72"/>
+      <w:szCs w:val="72"/>
+    </w:rPr>
+  </w:style>
+  <w:style w:type="paragraph" w:styleId="Subtitle">
+    <w:name w:val="Subtitle"/>
+    <w:basedOn w:val="LOnormal"/>
+    <w:next w:val="LOnormal"/>
+    <w:qFormat/>
+    <w:pPr>
+      <w:keepNext w:val="true"/>
+      <w:keepLines/>
+      <w:pageBreakBefore w:val="false"/>
+      <w:spacing w:lineRule="auto" w:line="240" w:before="360" w:after="80"/>
+    </w:pPr>
+    <w:rPr>
+      <w:rFonts w:ascii="Georgia" w:hAnsi="Georgia" w:eastAsia="Georgia" w:cs="Georgia"/>
+      <w:i/>
+      <w:color w:val="666666"/>
+      <w:sz w:val="48"/>
+      <w:szCs w:val="48"/>
+    </w:rPr>
+  </w:style>
   <w:style w:type="numbering" w:styleId="WW8Num1">
     <w:name w:val="WW8Num1"/>
     <w:qFormat/>
@@ -1815,5 +1844,343 @@
     <w:name w:val="WW8Num4"/>
     <w:qFormat/>
   </w:style>
+  <w:style w:type="table" w:default="1" w:styleId="TableNormal">
+    <w:name w:val="Table Normal"/>
+  </w:style>
 </w:styles>
+</file>
+
+<file path=word/theme/theme1.xml><?xml version="1.0" encoding="utf-8"?>
+<a:theme xmlns:a="http://schemas.openxmlformats.org/drawingml/2006/main" name="Office Theme">
+  <a:themeElements>
+    <a:clrScheme name="Office">
+      <a:dk1>
+        <a:sysClr val="windowText" lastClr="000000"/>
+      </a:dk1>
+      <a:lt1>
+        <a:sysClr val="window" lastClr="FFFFFF"/>
+      </a:lt1>
+      <a:dk2>
+        <a:srgbClr val="1F497D"/>
+      </a:dk2>
+      <a:lt2>
+        <a:srgbClr val="EEECE1"/>
+      </a:lt2>
+      <a:accent1>
+        <a:srgbClr val="4F81BD"/>
+      </a:accent1>
+      <a:accent2>
+        <a:srgbClr val="C0504D"/>
+      </a:accent2>
+      <a:accent3>
+        <a:srgbClr val="9BBB59"/>
+      </a:accent3>
+      <a:accent4>
+        <a:srgbClr val="8064A2"/>
+      </a:accent4>
+      <a:accent5>
+        <a:srgbClr val="4BACC6"/>
+      </a:accent5>
+      <a:accent6>
+        <a:srgbClr val="F79646"/>
+      </a:accent6>
+      <a:hlink>
+        <a:srgbClr val="0000FF"/>
+      </a:hlink>
+      <a:folHlink>
+        <a:srgbClr val="800080"/>
+      </a:folHlink>
+    </a:clrScheme>
+    <a:fontScheme name="Office">
+      <a:majorFont>
+        <a:latin typeface="Calibri"/>
+        <a:ea typeface=""/>
+        <a:cs typeface=""/>
+        <a:font script="Jpan" typeface="ＭＳ ゴシック"/>
+        <a:font script="Hang" typeface="맑은 고딕"/>
+        <a:font script="Hans" typeface="宋体"/>
+        <a:font script="Hant" typeface="新細明體"/>
+        <a:font script="Arab" typeface="Times New Roman"/>
+        <a:font script="Hebr" typeface="Times New Roman"/>
+        <a:font script="Thai" typeface="Angsana New"/>
+        <a:font script="Ethi" typeface="Nyala"/>
+        <a:font script="Beng" typeface="Vrinda"/>
+        <a:font script="Gujr" typeface="Shruti"/>
+        <a:font script="Khmr" typeface="MoolBoran"/>
+        <a:font script="Knda" typeface="Tunga"/>
+        <a:font script="Guru" typeface="Raavi"/>
+        <a:font script="Cans" typeface="Euphemia"/>
+        <a:font script="Cher" typeface="Plantagenet Cherokee"/>
+        <a:font script="Yiii" typeface="Microsoft Yi Baiti"/>
+        <a:font script="Tibt" typeface="Microsoft Himalaya"/>
+        <a:font script="Thaa" typeface="MV Boli"/>
+        <a:font script="Deva" typeface="Mangal"/>
+        <a:font script="Telu" typeface="Gautami"/>
+        <a:font script="Taml" typeface="Latha"/>
+        <a:font script="Syrc" typeface="Estrangelo Edessa"/>
+        <a:font script="Orya" typeface="Kalinga"/>
+        <a:font script="Mlym" typeface="Kartika"/>
+        <a:font script="Laoo" typeface="DokChampa"/>
+        <a:font script="Sinh" typeface="Iskoola Pota"/>
+        <a:font script="Mong" typeface="Mongolian Baiti"/>
+        <a:font script="Viet" typeface="Times New Roman"/>
+        <a:font script="Uigh" typeface="Microsoft Uighur"/>
+        <a:font script="Geor" typeface="Sylfaen"/>
+      </a:majorFont>
+      <a:minorFont>
+        <a:latin typeface="Cambria"/>
+        <a:ea typeface=""/>
+        <a:cs typeface=""/>
+        <a:font script="Jpan" typeface="ＭＳ 明朝"/>
+        <a:font script="Hang" typeface="맑은 고딕"/>
+        <a:font script="Hans" typeface="宋体"/>
+        <a:font script="Hant" typeface="新細明體"/>
+        <a:font script="Arab" typeface="Arial"/>
+        <a:font script="Hebr" typeface="Arial"/>
+        <a:font script="Thai" typeface="Cordia New"/>
+        <a:font script="Ethi" typeface="Nyala"/>
+        <a:font script="Beng" typeface="Vrinda"/>
+        <a:font script="Gujr" typeface="Shruti"/>
+        <a:font script="Khmr" typeface="DaunPenh"/>
+        <a:font script="Knda" typeface="Tunga"/>
+        <a:font script="Guru" typeface="Raavi"/>
+        <a:font script="Cans" typeface="Euphemia"/>
+        <a:font script="Cher" typeface="Plantagenet Cherokee"/>
+        <a:font script="Yiii" typeface="Microsoft Yi Baiti"/>
+        <a:font script="Tibt" typeface="Microsoft Himalaya"/>
+        <a:font script="Thaa" typeface="MV Boli"/>
+        <a:font script="Deva" typeface="Mangal"/>
+        <a:font script="Telu" typeface="Gautami"/>
+        <a:font script="Taml" typeface="Latha"/>
+        <a:font script="Syrc" typeface="Estrangelo Edessa"/>
+        <a:font script="Orya" typeface="Kalinga"/>
+        <a:font script="Mlym" typeface="Kartika"/>
+        <a:font script="Laoo" typeface="DokChampa"/>
+        <a:font script="Sinh" typeface="Iskoola Pota"/>
+        <a:font script="Mong" typeface="Mongolian Baiti"/>
+        <a:font script="Viet" typeface="Arial"/>
+        <a:font script="Uigh" typeface="Microsoft Uighur"/>
+        <a:font script="Geor" typeface="Sylfaen"/>
+      </a:minorFont>
+    </a:fontScheme>
+    <a:fmtScheme name="Office">
+      <a:fillStyleLst>
+        <a:solidFill>
+          <a:schemeClr val="phClr"/>
+        </a:solidFill>
+        <a:gradFill rotWithShape="1">
+          <a:gsLst>
+            <a:gs pos="0">
+              <a:schemeClr val="phClr">
+                <a:tint val="50000"/>
+                <a:satMod val="300000"/>
+              </a:schemeClr>
+            </a:gs>
+            <a:gs pos="35000">
+              <a:schemeClr val="phClr">
+                <a:tint val="37000"/>
+                <a:satMod val="300000"/>
+              </a:schemeClr>
+            </a:gs>
+            <a:gs pos="100000">
+              <a:schemeClr val="phClr">
+                <a:tint val="15000"/>
+                <a:satMod val="350000"/>
+              </a:schemeClr>
+            </a:gs>
+          </a:gsLst>
+          <a:lin ang="16200000" scaled="1"/>
+        </a:gradFill>
+        <a:gradFill rotWithShape="1">
+          <a:gsLst>
+            <a:gs pos="0">
+              <a:schemeClr val="phClr">
+                <a:tint val="100000"/>
+                <a:shade val="100000"/>
+                <a:satMod val="130000"/>
+              </a:schemeClr>
+            </a:gs>
+            <a:gs pos="100000">
+              <a:schemeClr val="phClr">
+                <a:tint val="50000"/>
+                <a:shade val="100000"/>
+                <a:satMod val="350000"/>
+              </a:schemeClr>
+            </a:gs>
+          </a:gsLst>
+          <a:lin ang="16200000" scaled="0"/>
+        </a:gradFill>
+      </a:fillStyleLst>
+      <a:lnStyleLst>
+        <a:ln w="9525" cap="flat" cmpd="sng" algn="ctr">
+          <a:solidFill>
+            <a:schemeClr val="phClr">
+              <a:shade val="95000"/>
+              <a:satMod val="105000"/>
+            </a:schemeClr>
+          </a:solidFill>
+          <a:prstDash val="solid"/>
+        </a:ln>
+        <a:ln w="25400" cap="flat" cmpd="sng" algn="ctr">
+          <a:solidFill>
+            <a:schemeClr val="phClr"/>
+          </a:solidFill>
+          <a:prstDash val="solid"/>
+        </a:ln>
+        <a:ln w="38100" cap="flat" cmpd="sng" algn="ctr">
+          <a:solidFill>
+            <a:schemeClr val="phClr"/>
+          </a:solidFill>
+          <a:prstDash val="solid"/>
+        </a:ln>
+      </a:lnStyleLst>
+      <a:effectStyleLst>
+        <a:effectStyle>
+          <a:effectLst>
+            <a:outerShdw blurRad="40000" dist="20000" dir="5400000" rotWithShape="0">
+              <a:srgbClr val="000000">
+                <a:alpha val="38000"/>
+              </a:srgbClr>
+            </a:outerShdw>
+          </a:effectLst>
+        </a:effectStyle>
+        <a:effectStyle>
+          <a:effectLst>
+            <a:outerShdw blurRad="40000" dist="23000" dir="5400000" rotWithShape="0">
+              <a:srgbClr val="000000">
+                <a:alpha val="35000"/>
+              </a:srgbClr>
+            </a:outerShdw>
+          </a:effectLst>
+        </a:effectStyle>
+        <a:effectStyle>
+          <a:effectLst>
+            <a:outerShdw blurRad="40000" dist="23000" dir="5400000" rotWithShape="0">
+              <a:srgbClr val="000000">
+                <a:alpha val="35000"/>
+              </a:srgbClr>
+            </a:outerShdw>
+          </a:effectLst>
+          <a:scene3d>
+            <a:camera prst="orthographicFront">
+              <a:rot lat="0" lon="0" rev="0"/>
+            </a:camera>
+            <a:lightRig rig="threePt" dir="t">
+              <a:rot lat="0" lon="0" rev="1200000"/>
+            </a:lightRig>
+          </a:scene3d>
+          <a:sp3d>
+            <a:bevelT w="63500" h="25400"/>
+          </a:sp3d>
+        </a:effectStyle>
+      </a:effectStyleLst>
+      <a:bgFillStyleLst>
+        <a:solidFill>
+          <a:schemeClr val="phClr"/>
+        </a:solidFill>
+        <a:gradFill rotWithShape="1">
+          <a:gsLst>
+            <a:gs pos="0">
+              <a:schemeClr val="phClr">
+                <a:tint val="40000"/>
+                <a:satMod val="350000"/>
+              </a:schemeClr>
+            </a:gs>
+            <a:gs pos="40000">
+              <a:schemeClr val="phClr">
+                <a:tint val="45000"/>
+                <a:shade val="99000"/>
+                <a:satMod val="350000"/>
+              </a:schemeClr>
+            </a:gs>
+            <a:gs pos="100000">
+              <a:schemeClr val="phClr">
+                <a:shade val="20000"/>
+                <a:satMod val="255000"/>
+              </a:schemeClr>
+            </a:gs>
+          </a:gsLst>
+          <a:path path="circle">
+            <a:fillToRect l="50000" t="-80000" r="50000" b="180000"/>
+          </a:path>
+        </a:gradFill>
+        <a:gradFill rotWithShape="1">
+          <a:gsLst>
+            <a:gs pos="0">
+              <a:schemeClr val="phClr">
+                <a:tint val="80000"/>
+                <a:satMod val="300000"/>
+              </a:schemeClr>
+            </a:gs>
+            <a:gs pos="100000">
+              <a:schemeClr val="phClr">
+                <a:shade val="30000"/>
+                <a:satMod val="200000"/>
+              </a:schemeClr>
+            </a:gs>
+          </a:gsLst>
+          <a:path path="circle">
+            <a:fillToRect l="50000" t="50000" r="50000" b="50000"/>
+          </a:path>
+        </a:gradFill>
+      </a:bgFillStyleLst>
+    </a:fmtScheme>
+  </a:themeElements>
+  <a:objectDefaults>
+    <a:spDef>
+      <a:spPr/>
+      <a:bodyPr/>
+      <a:lstStyle/>
+      <a:style>
+        <a:lnRef idx="1">
+          <a:schemeClr val="accent1"/>
+        </a:lnRef>
+        <a:fillRef idx="3">
+          <a:schemeClr val="accent1"/>
+        </a:fillRef>
+        <a:effectRef idx="2">
+          <a:schemeClr val="accent1"/>
+        </a:effectRef>
+        <a:fontRef idx="minor">
+          <a:schemeClr val="lt1"/>
+        </a:fontRef>
+      </a:style>
+    </a:spDef>
+    <a:lnDef>
+      <a:spPr/>
+      <a:bodyPr/>
+      <a:lstStyle/>
+      <a:style>
+        <a:lnRef idx="2">
+          <a:schemeClr val="accent1"/>
+        </a:lnRef>
+        <a:fillRef idx="0">
+          <a:schemeClr val="accent1"/>
+        </a:fillRef>
+        <a:effectRef idx="1">
+          <a:schemeClr val="accent1"/>
+        </a:effectRef>
+        <a:fontRef idx="minor">
+          <a:schemeClr val="tx1"/>
+        </a:fontRef>
+      </a:style>
+    </a:lnDef>
+  </a:objectDefaults>
+  <a:extraClrSchemeLst/>
+</a:theme>
+</file>
+
+<file path=customXml/item1.xml><?xml version="1.0" encoding="utf-8"?>
+<go:gDocsCustomXmlDataStorage xmlns:go="http://customooxmlschemas.google.com/" xmlns:r="http://schemas.openxmlformats.org/officeDocument/2006/relationships">
+  <go:docsCustomData roundtripDataSignature="AMtx7mhxJ6r22XGeAxpTL5KWEk3I0r0JKQ==">AMUW2mXbUY1jV7Lj7pMoI1hHrVL1lSvEE9E6RKlLHoXe+muvkrPp1Bz9HzOas0JAHbAjO0CWddWahC2aT5acg2A/6Tfi6oGYkGks3bQMbO6PszD4D9XgtGc=</go:docsCustomData>
+</go:gDocsCustomXmlDataStorage>
+</file>
+
+<file path=customXml/itemProps1.xml><?xml version="1.0" encoding="utf-8"?>
+<ds:datastoreItem xmlns:ds="http://schemas.openxmlformats.org/officeDocument/2006/customXml" ds:itemID="{11111111-1234-1234-1234-123412341234}">
+  <ds:schemaRefs>
+    <ds:schemaRef ds:uri="http://schemas.openxmlformats.org/officeDocument/2006/relationships"/>
+    <ds:schemaRef ds:uri="http://customooxmlschemas.google.com/"/>
+  </ds:schemaRefs>
+</ds:datastoreItem>
 </file>
--- a/src/storage/app/word-exporter/templates/contract_addendum.docx
+++ b/src/storage/app/word-exporter/templates/contract_addendum.docx
@@ -24,7 +24,7 @@
           <w:sz w:val="20"/>
           <w:szCs w:val="20"/>
         </w:rPr>
-        <w:t xml:space="preserve">CÔNG TY TNHH DV </w:t>
+        <w:t>CÔNG TY TNHH DỊCH VỤ</w:t>
         <w:tab/>
         <w:t>CỘNG HÒA XÃ HỘI CHỦ NGHĨA VIỆT NAM</w:t>
       </w:r>
@@ -46,10 +46,11 @@
       <w:r>
         <w:rPr>
           <w:rFonts w:eastAsia="Times New Roman" w:cs="Times New Roman"/>
-          <w:sz w:val="20"/>
-          <w:szCs w:val="20"/>
-        </w:rPr>
-        <w:t xml:space="preserve">   </w:t>
+          <w:b/>
+          <w:sz w:val="20"/>
+          <w:szCs w:val="20"/>
+        </w:rPr>
+        <w:t xml:space="preserve">         </w:t>
       </w:r>
       <w:r>
         <w:rPr>
@@ -843,8 +844,8 @@
       <w:pPr>
         <w:pStyle w:val="LOnormal"/>
         <w:numPr>
-          <w:ilvl w:val="2"/>
-          <w:numId w:val="2"/>
+          <w:ilvl w:val="0"/>
+          <w:numId w:val="0"/>
         </w:numPr>
         <w:tabs>
           <w:tab w:val="clear" w:pos="720"/>
@@ -865,7 +866,7 @@
           <w:sz w:val="20"/>
           <w:szCs w:val="20"/>
         </w:rPr>
-        <w:t>Trong năm học:</w:t>
+        <w:t>3.1.1 Trong năm học:</w:t>
       </w:r>
     </w:p>
     <w:p>
@@ -921,6 +922,31 @@
       <w:r>
         <w:rPr>
           <w:rFonts w:eastAsia="Times New Roman" w:cs="Times New Roman"/>
+          <w:color w:val="000000"/>
+          <w:sz w:val="20"/>
+          <w:szCs w:val="20"/>
+        </w:rPr>
+        <w:t>Phụ cấp trách nhiệm                :  ${liability_allowance}</w:t>
+      </w:r>
+    </w:p>
+    <w:p>
+      <w:pPr>
+        <w:pStyle w:val="LOnormal"/>
+        <w:tabs>
+          <w:tab w:val="clear" w:pos="720"/>
+          <w:tab w:val="left" w:pos="2430" w:leader="none"/>
+        </w:tabs>
+        <w:spacing w:lineRule="auto" w:line="360"/>
+        <w:jc w:val="both"/>
+        <w:rPr>
+          <w:rFonts w:ascii="Times New Roman" w:hAnsi="Times New Roman" w:eastAsia="Times New Roman" w:cs="Times New Roman"/>
+          <w:sz w:val="20"/>
+          <w:szCs w:val="20"/>
+        </w:rPr>
+      </w:pPr>
+      <w:r>
+        <w:rPr>
+          <w:rFonts w:eastAsia="Times New Roman" w:cs="Times New Roman"/>
           <w:sz w:val="20"/>
           <w:szCs w:val="20"/>
         </w:rPr>
@@ -998,8 +1024,8 @@
       <w:pPr>
         <w:pStyle w:val="LOnormal"/>
         <w:numPr>
-          <w:ilvl w:val="2"/>
-          <w:numId w:val="2"/>
+          <w:ilvl w:val="0"/>
+          <w:numId w:val="0"/>
         </w:numPr>
         <w:tabs>
           <w:tab w:val="left" w:pos="720" w:leader="none"/>
@@ -1019,7 +1045,7 @@
           <w:sz w:val="20"/>
           <w:szCs w:val="20"/>
         </w:rPr>
-        <w:t>Thời gian hè: mức lương áp dụng theo qui chế lương hè hiện hành</w:t>
+        <w:t>3.1.2 Thời gian hè: mức lương áp dụng theo qui chế lương hè hiện hành</w:t>
       </w:r>
     </w:p>
     <w:p>
@@ -1272,116 +1298,6 @@
   </w:abstractNum>
   <w:abstractNum w:abstractNumId="2">
     <w:lvl w:ilvl="0">
-      <w:start w:val="3"/>
-      <w:numFmt w:val="decimal"/>
-      <w:lvlText w:val="%1"/>
-      <w:lvlJc w:val="left"/>
-      <w:pPr>
-        <w:tabs>
-          <w:tab w:val="num" w:pos="0"/>
-        </w:tabs>
-        <w:ind w:left="435" w:hanging="435"/>
-      </w:pPr>
-    </w:lvl>
-    <w:lvl w:ilvl="1">
-      <w:start w:val="1"/>
-      <w:numFmt w:val="decimal"/>
-      <w:lvlText w:val="%1.%2"/>
-      <w:lvlJc w:val="left"/>
-      <w:pPr>
-        <w:tabs>
-          <w:tab w:val="num" w:pos="0"/>
-        </w:tabs>
-        <w:ind w:left="795" w:hanging="435"/>
-      </w:pPr>
-    </w:lvl>
-    <w:lvl w:ilvl="2">
-      <w:start w:val="1"/>
-      <w:numFmt w:val="decimal"/>
-      <w:lvlText w:val="%1.%2.%3"/>
-      <w:lvlJc w:val="left"/>
-      <w:pPr>
-        <w:tabs>
-          <w:tab w:val="num" w:pos="0"/>
-        </w:tabs>
-        <w:ind w:left="1440" w:hanging="720"/>
-      </w:pPr>
-    </w:lvl>
-    <w:lvl w:ilvl="3">
-      <w:start w:val="1"/>
-      <w:numFmt w:val="decimal"/>
-      <w:lvlText w:val="%1.%2.%3.%4"/>
-      <w:lvlJc w:val="left"/>
-      <w:pPr>
-        <w:tabs>
-          <w:tab w:val="num" w:pos="0"/>
-        </w:tabs>
-        <w:ind w:left="1800" w:hanging="720"/>
-      </w:pPr>
-    </w:lvl>
-    <w:lvl w:ilvl="4">
-      <w:start w:val="1"/>
-      <w:numFmt w:val="decimal"/>
-      <w:lvlText w:val="%1.%2.%3.%4.%5"/>
-      <w:lvlJc w:val="left"/>
-      <w:pPr>
-        <w:tabs>
-          <w:tab w:val="num" w:pos="0"/>
-        </w:tabs>
-        <w:ind w:left="2520" w:hanging="1080"/>
-      </w:pPr>
-    </w:lvl>
-    <w:lvl w:ilvl="5">
-      <w:start w:val="1"/>
-      <w:numFmt w:val="decimal"/>
-      <w:lvlText w:val="%1.%2.%3.%4.%5.%6"/>
-      <w:lvlJc w:val="left"/>
-      <w:pPr>
-        <w:tabs>
-          <w:tab w:val="num" w:pos="0"/>
-        </w:tabs>
-        <w:ind w:left="2880" w:hanging="1080"/>
-      </w:pPr>
-    </w:lvl>
-    <w:lvl w:ilvl="6">
-      <w:start w:val="1"/>
-      <w:numFmt w:val="decimal"/>
-      <w:lvlText w:val="%1.%2.%3.%4.%5.%6.%7"/>
-      <w:lvlJc w:val="left"/>
-      <w:pPr>
-        <w:tabs>
-          <w:tab w:val="num" w:pos="0"/>
-        </w:tabs>
-        <w:ind w:left="3600" w:hanging="1440"/>
-      </w:pPr>
-    </w:lvl>
-    <w:lvl w:ilvl="7">
-      <w:start w:val="1"/>
-      <w:numFmt w:val="decimal"/>
-      <w:lvlText w:val="%1.%2.%3.%4.%5.%6.%7.%8"/>
-      <w:lvlJc w:val="left"/>
-      <w:pPr>
-        <w:tabs>
-          <w:tab w:val="num" w:pos="0"/>
-        </w:tabs>
-        <w:ind w:left="3960" w:hanging="1440"/>
-      </w:pPr>
-    </w:lvl>
-    <w:lvl w:ilvl="8">
-      <w:start w:val="1"/>
-      <w:numFmt w:val="decimal"/>
-      <w:lvlText w:val="%1.%2.%3.%4.%5.%6.%7.%8.%9"/>
-      <w:lvlJc w:val="left"/>
-      <w:pPr>
-        <w:tabs>
-          <w:tab w:val="num" w:pos="0"/>
-        </w:tabs>
-        <w:ind w:left="4680" w:hanging="1800"/>
-      </w:pPr>
-    </w:lvl>
-  </w:abstractNum>
-  <w:abstractNum w:abstractNumId="3">
-    <w:lvl w:ilvl="0">
       <w:start w:val="1"/>
       <w:numFmt w:val="none"/>
       <w:suff w:val="nothing"/>
@@ -1504,9 +1420,6 @@
   </w:num>
   <w:num w:numId="2">
     <w:abstractNumId w:val="2"/>
-  </w:num>
-  <w:num w:numId="3">
-    <w:abstractNumId w:val="3"/>
   </w:num>
 </w:numbering>
 </file>

--- a/src/storage/app/word-exporter/templates/contract_addendum.docx
+++ b/src/storage/app/word-exporter/templates/contract_addendum.docx
@@ -950,7 +950,7 @@
           <w:sz w:val="20"/>
           <w:szCs w:val="20"/>
         </w:rPr>
-        <w:t>Phụ cấp</w:t>
+        <w:t>Phụ cấp khác</w:t>
         <w:tab/>
         <w:t xml:space="preserve">:  </w:t>
       </w:r>

--- a/src/storage/app/word-exporter/templates/contract_addendum.docx
+++ b/src/storage/app/word-exporter/templates/contract_addendum.docx
@@ -324,27 +324,37 @@
           <w:sz w:val="20"/>
           <w:szCs w:val="20"/>
         </w:rPr>
-        <w:t>${date_contract}</w:t>
-      </w:r>
-    </w:p>
-    <w:p>
-      <w:pPr>
-        <w:pStyle w:val="LOnormal"/>
-        <w:spacing w:lineRule="auto" w:line="360"/>
-        <w:ind w:left="720" w:hanging="0"/>
-        <w:jc w:val="both"/>
-        <w:rPr>
-          <w:rFonts w:ascii="Times New Roman" w:hAnsi="Times New Roman" w:eastAsia="Times New Roman" w:cs="Times New Roman"/>
-          <w:sz w:val="20"/>
-          <w:szCs w:val="20"/>
-        </w:rPr>
-      </w:pPr>
-      <w:r>
-        <w:rPr>
-          <w:rFonts w:eastAsia="Times New Roman" w:cs="Times New Roman"/>
-          <w:sz w:val="20"/>
-          <w:szCs w:val="20"/>
-        </w:rPr>
+        <w:t>${date_contract} giữa CÔNG TY TNHH DỊCH VỤ TRẤN THANH và Ông/Bà ${employee}</w:t>
+      </w:r>
+    </w:p>
+    <w:p>
+      <w:pPr>
+        <w:pStyle w:val="LOnormal"/>
+        <w:tabs>
+          <w:tab w:val="clear" w:pos="720"/>
+          <w:tab w:val="left" w:pos="360" w:leader="none"/>
+        </w:tabs>
+        <w:spacing w:lineRule="auto" w:line="360" w:before="120" w:after="120"/>
+        <w:ind w:hanging="0"/>
+        <w:jc w:val="both"/>
+        <w:rPr>
+          <w:sz w:val="20"/>
+          <w:szCs w:val="20"/>
+        </w:rPr>
+      </w:pPr>
+      <w:r>
+        <w:rPr>
+          <w:rFonts w:eastAsia="Times New Roman" w:cs="Times New Roman"/>
+          <w:color w:val="000000"/>
+          <w:position w:val="0"/>
+          <w:sz w:val="20"/>
+          <w:sz w:val="20"/>
+          <w:szCs w:val="20"/>
+          <w:highlight w:val="white"/>
+          <w:vertAlign w:val="baseline"/>
+        </w:rPr>
+        <w:tab/>
+        <w:t>${base}</w:t>
       </w:r>
     </w:p>
     <w:p>
@@ -413,7 +423,15 @@
           <w:sz w:val="20"/>
           <w:szCs w:val="20"/>
         </w:rPr>
-        <w:t>Địa chỉ: A0.01 khu phố Scenic Valley 2, Nguyễn Văn Linh, Phường Tân Phú, Quận 7, TPHCM</w:t>
+        <w:t xml:space="preserve">Địa chỉ: </w:t>
+      </w:r>
+      <w:r>
+        <w:rPr>
+          <w:rFonts w:eastAsia="Times New Roman" w:cs="Times New Roman"/>
+          <w:sz w:val="20"/>
+          <w:szCs w:val="20"/>
+        </w:rPr>
+        <w:t>A0.01 Đường Nguyễn Văn Linh, Phường Tân Phú, Quận 7, TPHCM</w:t>
       </w:r>
     </w:p>
     <w:p>

--- a/src/storage/app/word-exporter/templates/contract_addendum.docx
+++ b/src/storage/app/word-exporter/templates/contract_addendum.docx
@@ -212,17 +212,16 @@
         <w:spacing w:lineRule="auto" w:line="360"/>
         <w:jc w:val="center"/>
         <w:rPr>
-          <w:rFonts w:ascii="Times New Roman" w:hAnsi="Times New Roman" w:eastAsia="Times New Roman" w:cs="Times New Roman"/>
-          <w:sz w:val="20"/>
-          <w:szCs w:val="20"/>
+          <w:sz w:val="28"/>
+          <w:szCs w:val="28"/>
         </w:rPr>
       </w:pPr>
       <w:r>
         <w:rPr>
           <w:rFonts w:eastAsia="Times New Roman" w:cs="Times New Roman"/>
           <w:b/>
-          <w:sz w:val="20"/>
-          <w:szCs w:val="20"/>
+          <w:sz w:val="28"/>
+          <w:szCs w:val="28"/>
         </w:rPr>
         <w:t>PHỤ LỤC HỢP ĐỒNG LAO ĐỘNG</w:t>
       </w:r>
@@ -324,7 +323,7 @@
           <w:sz w:val="20"/>
           <w:szCs w:val="20"/>
         </w:rPr>
-        <w:t>${date_contract} giữa CÔNG TY TNHH DỊCH VỤ TRẤN THANH và Ông/Bà ${employee}</w:t>
+        <w:t>${date_contract} giữa CÔNG TY TNHH DỊCH VỤ CHẤN THANH và Ông/Bà ${employee}</w:t>
       </w:r>
     </w:p>
     <w:p>
@@ -423,15 +422,7 @@
           <w:sz w:val="20"/>
           <w:szCs w:val="20"/>
         </w:rPr>
-        <w:t xml:space="preserve">Địa chỉ: </w:t>
-      </w:r>
-      <w:r>
-        <w:rPr>
-          <w:rFonts w:eastAsia="Times New Roman" w:cs="Times New Roman"/>
-          <w:sz w:val="20"/>
-          <w:szCs w:val="20"/>
-        </w:rPr>
-        <w:t>A0.01 Đường Nguyễn Văn Linh, Phường Tân Phú, Quận 7, TPHCM</w:t>
+        <w:t>Địa chỉ: A0.01 Đường Nguyễn Văn Linh, Phường Tân Phú, Quận 7, TPHCM</w:t>
       </w:r>
     </w:p>
     <w:p>

--- a/src/storage/app/word-exporter/templates/contract_addendum.docx
+++ b/src/storage/app/word-exporter/templates/contract_addendum.docx
@@ -324,7 +324,7 @@
           <w:sz w:val="20"/>
           <w:szCs w:val="20"/>
         </w:rPr>
-        <w:t>${date_contract} giữa CÔNG TY TNHH DỊCH VỤ TRẤN THANH và Ông/Bà ${employee}</w:t>
+        <w:t>${date_contract} giữa CÔNG TY TNHH DỊCH VỤ CHẤN THANH và Ông/Bà ${employee}</w:t>
       </w:r>
     </w:p>
     <w:p>
@@ -423,15 +423,7 @@
           <w:sz w:val="20"/>
           <w:szCs w:val="20"/>
         </w:rPr>
-        <w:t xml:space="preserve">Địa chỉ: </w:t>
-      </w:r>
-      <w:r>
-        <w:rPr>
-          <w:rFonts w:eastAsia="Times New Roman" w:cs="Times New Roman"/>
-          <w:sz w:val="20"/>
-          <w:szCs w:val="20"/>
-        </w:rPr>
-        <w:t>A0.01 Đường Nguyễn Văn Linh, Phường Tân Phú, Quận 7, TPHCM</w:t>
+        <w:t>Địa chỉ: A0.01 Đường Nguyễn Văn Linh, Phường Tân Phú, Quận 7, TPHCM</w:t>
       </w:r>
     </w:p>
     <w:p>

--- a/src/storage/app/word-exporter/templates/contract_addendum.docx
+++ b/src/storage/app/word-exporter/templates/contract_addendum.docx
@@ -229,10 +229,6 @@
     <w:p>
       <w:pPr>
         <w:pStyle w:val="LOnormal"/>
-        <w:numPr>
-          <w:ilvl w:val="0"/>
-          <w:numId w:val="1"/>
-        </w:numPr>
         <w:spacing w:lineRule="auto" w:line="360"/>
         <w:ind w:left="720" w:hanging="360"/>
         <w:rPr>
@@ -247,16 +243,14 @@
           <w:sz w:val="20"/>
           <w:szCs w:val="20"/>
         </w:rPr>
+        <w:t>-</w:t>
+        <w:tab/>
         <w:t>Căn cứ Bộ Luật Lao Động nước Cộng Hòa Xã Hội Chủ Nghĩa Việt Nam.</w:t>
       </w:r>
     </w:p>
     <w:p>
       <w:pPr>
         <w:pStyle w:val="LOnormal"/>
-        <w:numPr>
-          <w:ilvl w:val="0"/>
-          <w:numId w:val="1"/>
-        </w:numPr>
         <w:spacing w:lineRule="auto" w:line="360"/>
         <w:ind w:left="720" w:hanging="360"/>
         <w:jc w:val="both"/>
@@ -272,16 +266,14 @@
           <w:sz w:val="20"/>
           <w:szCs w:val="20"/>
         </w:rPr>
+        <w:t>-</w:t>
+        <w:tab/>
         <w:t>Căn cứ nhu cầu lao động của Công ty TNHH DV Chấn Thanh</w:t>
       </w:r>
     </w:p>
     <w:p>
       <w:pPr>
         <w:pStyle w:val="LOnormal"/>
-        <w:numPr>
-          <w:ilvl w:val="0"/>
-          <w:numId w:val="1"/>
-        </w:numPr>
         <w:spacing w:lineRule="auto" w:line="360"/>
         <w:ind w:left="720" w:hanging="360"/>
         <w:jc w:val="both"/>
@@ -297,6 +289,8 @@
           <w:sz w:val="20"/>
           <w:szCs w:val="20"/>
         </w:rPr>
+        <w:t>-</w:t>
+        <w:tab/>
         <w:t xml:space="preserve">Căn cứ hợp đồng lao động số </w:t>
       </w:r>
       <w:r>
@@ -329,14 +323,11 @@
     <w:p>
       <w:pPr>
         <w:pStyle w:val="LOnormal"/>
-        <w:tabs>
-          <w:tab w:val="clear" w:pos="720"/>
-          <w:tab w:val="left" w:pos="360" w:leader="none"/>
-        </w:tabs>
-        <w:spacing w:lineRule="auto" w:line="360" w:before="120" w:after="120"/>
-        <w:ind w:hanging="0"/>
-        <w:jc w:val="both"/>
-        <w:rPr>
+        <w:spacing w:lineRule="auto" w:line="360"/>
+        <w:ind w:left="360" w:hanging="0"/>
+        <w:jc w:val="both"/>
+        <w:rPr>
+          <w:rFonts w:ascii="Times New Roman" w:hAnsi="Times New Roman" w:eastAsia="Times New Roman" w:cs="Times New Roman"/>
           <w:sz w:val="20"/>
           <w:szCs w:val="20"/>
         </w:rPr>
@@ -352,7 +343,6 @@
           <w:highlight w:val="white"/>
           <w:vertAlign w:val="baseline"/>
         </w:rPr>
-        <w:tab/>
         <w:t>${base}</w:t>
       </w:r>
     </w:p>
@@ -1189,248 +1179,6 @@
     </w:sectPr>
   </w:body>
 </w:document>
-</file>
-
-<file path=word/numbering.xml><?xml version="1.0" encoding="utf-8"?>
-<w:numbering xmlns:w="http://schemas.openxmlformats.org/wordprocessingml/2006/main" xmlns:o="urn:schemas-microsoft-com:office:office" xmlns:r="http://schemas.openxmlformats.org/officeDocument/2006/relationships" xmlns:v="urn:schemas-microsoft-com:vml">
-  <w:abstractNum w:abstractNumId="1">
-    <w:lvl w:ilvl="0">
-      <w:numFmt w:val="bullet"/>
-      <w:lvlText w:val="-"/>
-      <w:lvlJc w:val="left"/>
-      <w:pPr>
-        <w:tabs>
-          <w:tab w:val="num" w:pos="0"/>
-        </w:tabs>
-        <w:ind w:left="720" w:hanging="360"/>
-      </w:pPr>
-      <w:rPr>
-        <w:rFonts w:ascii="Arimo" w:hAnsi="Arimo" w:cs="Arimo" w:hint="default"/>
-      </w:rPr>
-    </w:lvl>
-    <w:lvl w:ilvl="1">
-      <w:start w:val="1"/>
-      <w:numFmt w:val="decimal"/>
-      <w:lvlText w:val="%2."/>
-      <w:lvlJc w:val="left"/>
-      <w:pPr>
-        <w:tabs>
-          <w:tab w:val="num" w:pos="0"/>
-        </w:tabs>
-        <w:ind w:left="1080" w:hanging="360"/>
-      </w:pPr>
-    </w:lvl>
-    <w:lvl w:ilvl="2">
-      <w:start w:val="1"/>
-      <w:numFmt w:val="decimal"/>
-      <w:lvlText w:val="%3."/>
-      <w:lvlJc w:val="left"/>
-      <w:pPr>
-        <w:tabs>
-          <w:tab w:val="num" w:pos="0"/>
-        </w:tabs>
-        <w:ind w:left="1440" w:hanging="360"/>
-      </w:pPr>
-    </w:lvl>
-    <w:lvl w:ilvl="3">
-      <w:start w:val="1"/>
-      <w:numFmt w:val="decimal"/>
-      <w:lvlText w:val="%4."/>
-      <w:lvlJc w:val="left"/>
-      <w:pPr>
-        <w:tabs>
-          <w:tab w:val="num" w:pos="0"/>
-        </w:tabs>
-        <w:ind w:left="1800" w:hanging="360"/>
-      </w:pPr>
-    </w:lvl>
-    <w:lvl w:ilvl="4">
-      <w:start w:val="1"/>
-      <w:numFmt w:val="decimal"/>
-      <w:lvlText w:val="%5."/>
-      <w:lvlJc w:val="left"/>
-      <w:pPr>
-        <w:tabs>
-          <w:tab w:val="num" w:pos="0"/>
-        </w:tabs>
-        <w:ind w:left="2160" w:hanging="360"/>
-      </w:pPr>
-    </w:lvl>
-    <w:lvl w:ilvl="5">
-      <w:start w:val="1"/>
-      <w:numFmt w:val="decimal"/>
-      <w:lvlText w:val="%6."/>
-      <w:lvlJc w:val="left"/>
-      <w:pPr>
-        <w:tabs>
-          <w:tab w:val="num" w:pos="0"/>
-        </w:tabs>
-        <w:ind w:left="2520" w:hanging="360"/>
-      </w:pPr>
-    </w:lvl>
-    <w:lvl w:ilvl="6">
-      <w:start w:val="1"/>
-      <w:numFmt w:val="decimal"/>
-      <w:lvlText w:val="%7."/>
-      <w:lvlJc w:val="left"/>
-      <w:pPr>
-        <w:tabs>
-          <w:tab w:val="num" w:pos="0"/>
-        </w:tabs>
-        <w:ind w:left="2880" w:hanging="360"/>
-      </w:pPr>
-    </w:lvl>
-    <w:lvl w:ilvl="7">
-      <w:start w:val="1"/>
-      <w:numFmt w:val="decimal"/>
-      <w:lvlText w:val="%8."/>
-      <w:lvlJc w:val="left"/>
-      <w:pPr>
-        <w:tabs>
-          <w:tab w:val="num" w:pos="0"/>
-        </w:tabs>
-        <w:ind w:left="3240" w:hanging="360"/>
-      </w:pPr>
-    </w:lvl>
-    <w:lvl w:ilvl="8">
-      <w:start w:val="1"/>
-      <w:numFmt w:val="decimal"/>
-      <w:lvlText w:val="%9."/>
-      <w:lvlJc w:val="left"/>
-      <w:pPr>
-        <w:tabs>
-          <w:tab w:val="num" w:pos="0"/>
-        </w:tabs>
-        <w:ind w:left="3600" w:hanging="360"/>
-      </w:pPr>
-    </w:lvl>
-  </w:abstractNum>
-  <w:abstractNum w:abstractNumId="2">
-    <w:lvl w:ilvl="0">
-      <w:start w:val="1"/>
-      <w:numFmt w:val="none"/>
-      <w:suff w:val="nothing"/>
-      <w:lvlText w:val=""/>
-      <w:lvlJc w:val="left"/>
-      <w:pPr>
-        <w:tabs>
-          <w:tab w:val="num" w:pos="0"/>
-        </w:tabs>
-        <w:ind w:left="0" w:hanging="0"/>
-      </w:pPr>
-    </w:lvl>
-    <w:lvl w:ilvl="1">
-      <w:start w:val="1"/>
-      <w:numFmt w:val="none"/>
-      <w:suff w:val="nothing"/>
-      <w:lvlText w:val=""/>
-      <w:lvlJc w:val="left"/>
-      <w:pPr>
-        <w:tabs>
-          <w:tab w:val="num" w:pos="0"/>
-        </w:tabs>
-        <w:ind w:left="0" w:hanging="0"/>
-      </w:pPr>
-    </w:lvl>
-    <w:lvl w:ilvl="2">
-      <w:start w:val="1"/>
-      <w:numFmt w:val="none"/>
-      <w:suff w:val="nothing"/>
-      <w:lvlText w:val=""/>
-      <w:lvlJc w:val="left"/>
-      <w:pPr>
-        <w:tabs>
-          <w:tab w:val="num" w:pos="0"/>
-        </w:tabs>
-        <w:ind w:left="0" w:hanging="0"/>
-      </w:pPr>
-    </w:lvl>
-    <w:lvl w:ilvl="3">
-      <w:start w:val="1"/>
-      <w:numFmt w:val="none"/>
-      <w:suff w:val="nothing"/>
-      <w:lvlText w:val=""/>
-      <w:lvlJc w:val="left"/>
-      <w:pPr>
-        <w:tabs>
-          <w:tab w:val="num" w:pos="0"/>
-        </w:tabs>
-        <w:ind w:left="0" w:hanging="0"/>
-      </w:pPr>
-    </w:lvl>
-    <w:lvl w:ilvl="4">
-      <w:start w:val="1"/>
-      <w:numFmt w:val="none"/>
-      <w:suff w:val="nothing"/>
-      <w:lvlText w:val=""/>
-      <w:lvlJc w:val="left"/>
-      <w:pPr>
-        <w:tabs>
-          <w:tab w:val="num" w:pos="0"/>
-        </w:tabs>
-        <w:ind w:left="0" w:hanging="0"/>
-      </w:pPr>
-    </w:lvl>
-    <w:lvl w:ilvl="5">
-      <w:start w:val="1"/>
-      <w:numFmt w:val="none"/>
-      <w:suff w:val="nothing"/>
-      <w:lvlText w:val=""/>
-      <w:lvlJc w:val="left"/>
-      <w:pPr>
-        <w:tabs>
-          <w:tab w:val="num" w:pos="0"/>
-        </w:tabs>
-        <w:ind w:left="0" w:hanging="0"/>
-      </w:pPr>
-    </w:lvl>
-    <w:lvl w:ilvl="6">
-      <w:start w:val="1"/>
-      <w:numFmt w:val="none"/>
-      <w:suff w:val="nothing"/>
-      <w:lvlText w:val=""/>
-      <w:lvlJc w:val="left"/>
-      <w:pPr>
-        <w:tabs>
-          <w:tab w:val="num" w:pos="0"/>
-        </w:tabs>
-        <w:ind w:left="0" w:hanging="0"/>
-      </w:pPr>
-    </w:lvl>
-    <w:lvl w:ilvl="7">
-      <w:start w:val="1"/>
-      <w:numFmt w:val="none"/>
-      <w:suff w:val="nothing"/>
-      <w:lvlText w:val=""/>
-      <w:lvlJc w:val="left"/>
-      <w:pPr>
-        <w:tabs>
-          <w:tab w:val="num" w:pos="0"/>
-        </w:tabs>
-        <w:ind w:left="0" w:hanging="0"/>
-      </w:pPr>
-    </w:lvl>
-    <w:lvl w:ilvl="8">
-      <w:start w:val="1"/>
-      <w:numFmt w:val="none"/>
-      <w:suff w:val="nothing"/>
-      <w:lvlText w:val=""/>
-      <w:lvlJc w:val="left"/>
-      <w:pPr>
-        <w:tabs>
-          <w:tab w:val="num" w:pos="0"/>
-        </w:tabs>
-        <w:ind w:left="0" w:hanging="0"/>
-      </w:pPr>
-    </w:lvl>
-  </w:abstractNum>
-  <w:num w:numId="1">
-    <w:abstractNumId w:val="1"/>
-  </w:num>
-  <w:num w:numId="2">
-    <w:abstractNumId w:val="2"/>
-  </w:num>
-</w:numbering>
 </file>
 
 <file path=word/styles.xml><?xml version="1.0" encoding="utf-8"?>

--- a/src/storage/app/word-exporter/templates/contract_addendum.docx
+++ b/src/storage/app/word-exporter/templates/contract_addendum.docx
@@ -324,13 +324,9 @@
       <w:pPr>
         <w:pStyle w:val="LOnormal"/>
         <w:spacing w:lineRule="auto" w:line="360"/>
-        <w:ind w:left="360" w:hanging="0"/>
-        <w:jc w:val="both"/>
-        <w:rPr>
-          <w:rFonts w:ascii="Times New Roman" w:hAnsi="Times New Roman" w:eastAsia="Times New Roman" w:cs="Times New Roman"/>
-          <w:sz w:val="20"/>
-          <w:szCs w:val="20"/>
-        </w:rPr>
+        <w:ind w:left="720" w:hanging="360"/>
+        <w:jc w:val="left"/>
+        <w:rPr/>
       </w:pPr>
       <w:r>
         <w:rPr>
